--- a/reference/content_text.docx
+++ b/reference/content_text.docx
@@ -34,6 +34,13 @@
         </w:rPr>
         <w:t>✔</w:t>
       </w:r>
+      <w:r>
+        <w:rPr>
+          <w:rFonts w:ascii="Segoe UI Symbol" w:hAnsi="Segoe UI Symbol" w:cs="Segoe UI Symbol"/>
+          <w:lang w:val="fr-FR"/>
+        </w:rPr>
+        <w:t>✔</w:t>
+      </w:r>
     </w:p>
     <w:p>
       <w:pPr>
@@ -120,6 +127,13 @@
         </w:rPr>
         <w:t>✔</w:t>
       </w:r>
+      <w:r>
+        <w:rPr>
+          <w:rFonts w:ascii="Segoe UI Symbol" w:hAnsi="Segoe UI Symbol" w:cs="Segoe UI Symbol"/>
+          <w:lang w:val="fr-FR"/>
+        </w:rPr>
+        <w:t>✔</w:t>
+      </w:r>
     </w:p>
     <w:p>
       <w:pPr>
@@ -192,6 +206,13 @@
       <w:r>
         <w:rPr>
           <w:rFonts w:ascii="Segoe UI Symbol" w:hAnsi="Segoe UI Symbol" w:cs="Segoe UI Symbol"/>
+        </w:rPr>
+        <w:t>✔</w:t>
+      </w:r>
+      <w:r>
+        <w:rPr>
+          <w:rFonts w:ascii="Segoe UI Symbol" w:hAnsi="Segoe UI Symbol" w:cs="Segoe UI Symbol"/>
+          <w:lang w:val="fr-FR"/>
         </w:rPr>
         <w:t>✔</w:t>
       </w:r>
@@ -4035,7 +4056,7 @@
           <w:rFonts w:ascii="Segoe UI Symbol" w:hAnsi="Segoe UI Symbol" w:cs="Segoe UI Symbol"/>
           <w:lang w:val="fr-FR"/>
         </w:rPr>
-        <w:t>✔</w:t>
+        <w:t>✔✔</w:t>
       </w:r>
     </w:p>
     <w:p>
@@ -4729,6 +4750,13 @@
         </w:rPr>
         <w:t>✔</w:t>
       </w:r>
+      <w:r>
+        <w:rPr>
+          <w:rFonts w:ascii="Segoe UI Symbol" w:hAnsi="Segoe UI Symbol" w:cs="Segoe UI Symbol"/>
+          <w:lang w:val="fr-FR"/>
+        </w:rPr>
+        <w:t>✔</w:t>
+      </w:r>
     </w:p>
     <w:p>
       <w:pPr>
@@ -4851,19 +4879,27 @@
         <w:rPr>
           <w:lang w:val="fr-FR"/>
         </w:rPr>
-        <w:t>Mémoire</w:t>
-      </w:r>
-      <w:r>
-        <w:rPr>
-          <w:lang w:val="fr-FR"/>
-        </w:rPr>
-        <w:t xml:space="preserve"> de </w:t>
-      </w:r>
-      <w:r>
-        <w:rPr>
-          <w:lang w:val="fr-FR"/>
-        </w:rPr>
-        <w:t>master :</w:t>
+        <w:t xml:space="preserve">Mémoire de </w:t>
+      </w:r>
+      <w:r>
+        <w:rPr>
+          <w:u w:val="single"/>
+          <w:lang w:val="fr-FR"/>
+        </w:rPr>
+        <w:t>m</w:t>
+      </w:r>
+      <w:r>
+        <w:rPr>
+          <w:u w:val="single"/>
+          <w:lang w:val="fr-FR"/>
+        </w:rPr>
+        <w:t>aîtrise</w:t>
+      </w:r>
+      <w:r>
+        <w:rPr>
+          <w:lang w:val="fr-FR"/>
+        </w:rPr>
+        <w:t xml:space="preserve"> :</w:t>
       </w:r>
     </w:p>
     <w:p>
@@ -5586,6 +5622,9 @@
     <w:p>
       <w:pPr>
         <w:pStyle w:val="Ttulo2"/>
+        <w:rPr>
+          <w:u w:val="single"/>
+        </w:rPr>
       </w:pPr>
       <w:r>
         <w:t>Educa</w:t>
@@ -5611,6 +5650,12 @@
         </w:rPr>
         <w:t>✔</w:t>
       </w:r>
+      <w:r>
+        <w:rPr>
+          <w:rFonts w:ascii="Segoe UI Symbol" w:hAnsi="Segoe UI Symbol" w:cs="Segoe UI Symbol"/>
+        </w:rPr>
+        <w:t>✔</w:t>
+      </w:r>
     </w:p>
     <w:p>
       <w:pPr>
@@ -5630,7 +5675,13 @@
     </w:p>
     <w:p>
       <w:r>
-        <w:t xml:space="preserve">mar 2011 - </w:t>
+        <w:t xml:space="preserve">mar 2011 </w:t>
+      </w:r>
+      <w:r>
+        <w:t>–</w:t>
+      </w:r>
+      <w:r>
+        <w:t xml:space="preserve"> </w:t>
       </w:r>
       <w:proofErr w:type="spellStart"/>
       <w:r>

--- a/reference/content_text.docx
+++ b/reference/content_text.docx
@@ -37,7 +37,7 @@
       <w:r>
         <w:rPr>
           <w:rFonts w:ascii="Segoe UI Symbol" w:hAnsi="Segoe UI Symbol" w:cs="Segoe UI Symbol"/>
-          <w:lang w:val="fr-FR"/>
+          <w:lang w:val="en-US"/>
         </w:rPr>
         <w:t>✔</w:t>
       </w:r>
@@ -212,7 +212,6 @@
       <w:r>
         <w:rPr>
           <w:rFonts w:ascii="Segoe UI Symbol" w:hAnsi="Segoe UI Symbol" w:cs="Segoe UI Symbol"/>
-          <w:lang w:val="fr-FR"/>
         </w:rPr>
         <w:t>✔</w:t>
       </w:r>
@@ -402,1499 +401,2046 @@
       </w:r>
     </w:p>
     <w:p>
-      <w:r>
-        <w:rPr>
-          <w:lang w:val="en-US"/>
-        </w:rPr>
-        <w:t xml:space="preserve">Lorem ipsum dolor sit, </w:t>
-      </w:r>
+      <w:pPr>
+        <w:rPr>
+          <w:lang w:val="en-US"/>
+        </w:rPr>
+      </w:pPr>
+      <w:r>
+        <w:rPr>
+          <w:lang w:val="en-US"/>
+        </w:rPr>
+        <w:t>I learned most of these languages from real needs, through self-learning with the help of courses or books and immediately putting the acquired knowledge into practice. My goal is to know the basis of as many languages as possible while deepening the knowledge of the most necessary ones.</w:t>
+      </w:r>
+    </w:p>
+    <w:p>
+      <w:pPr>
+        <w:pStyle w:val="PargrafodaLista"/>
+        <w:numPr>
+          <w:ilvl w:val="0"/>
+          <w:numId w:val="4"/>
+        </w:numPr>
+        <w:rPr>
+          <w:lang w:val="en-US"/>
+        </w:rPr>
+      </w:pPr>
+      <w:r>
+        <w:rPr>
+          <w:lang w:val="en-US"/>
+        </w:rPr>
+        <w:t>HTML</w:t>
+      </w:r>
+    </w:p>
+    <w:p>
+      <w:pPr>
+        <w:pStyle w:val="PargrafodaLista"/>
+        <w:numPr>
+          <w:ilvl w:val="0"/>
+          <w:numId w:val="4"/>
+        </w:numPr>
+        <w:rPr>
+          <w:lang w:val="en-US"/>
+        </w:rPr>
+      </w:pPr>
+      <w:r>
+        <w:rPr>
+          <w:lang w:val="en-US"/>
+        </w:rPr>
+        <w:t>CSS</w:t>
+      </w:r>
+    </w:p>
+    <w:p>
+      <w:pPr>
+        <w:pStyle w:val="PargrafodaLista"/>
+        <w:numPr>
+          <w:ilvl w:val="0"/>
+          <w:numId w:val="4"/>
+        </w:numPr>
+        <w:rPr>
+          <w:lang w:val="en-US"/>
+        </w:rPr>
+      </w:pPr>
+      <w:r>
+        <w:rPr>
+          <w:lang w:val="en-US"/>
+        </w:rPr>
+        <w:t>JavaScript</w:t>
+      </w:r>
+    </w:p>
+    <w:p>
+      <w:pPr>
+        <w:pStyle w:val="Ttulo3"/>
+        <w:rPr>
+          <w:lang w:val="en-US"/>
+        </w:rPr>
+      </w:pPr>
+      <w:r>
+        <w:rPr>
+          <w:lang w:val="en-US"/>
+        </w:rPr>
+        <w:t>Dev Resources</w:t>
+      </w:r>
+    </w:p>
+    <w:p>
+      <w:pPr>
+        <w:rPr>
+          <w:lang w:val="en-US"/>
+        </w:rPr>
+      </w:pPr>
+      <w:r>
+        <w:rPr>
+          <w:lang w:val="en-US"/>
+        </w:rPr>
+        <w:t>I try to get to know what the mainstream requires, focusing on the most modern, but I also intend to learn less used resources, but with a strong capacity to help in my projects.</w:t>
+      </w:r>
+    </w:p>
+    <w:p>
+      <w:pPr>
+        <w:pStyle w:val="PargrafodaLista"/>
+        <w:numPr>
+          <w:ilvl w:val="0"/>
+          <w:numId w:val="5"/>
+        </w:numPr>
+        <w:rPr>
+          <w:lang w:val="en-US"/>
+        </w:rPr>
+      </w:pPr>
+      <w:r>
+        <w:rPr>
+          <w:lang w:val="en-US"/>
+        </w:rPr>
+        <w:t>Bootstrap</w:t>
+      </w:r>
+    </w:p>
+    <w:p>
+      <w:pPr>
+        <w:pStyle w:val="PargrafodaLista"/>
+        <w:numPr>
+          <w:ilvl w:val="0"/>
+          <w:numId w:val="5"/>
+        </w:numPr>
+        <w:rPr>
+          <w:lang w:val="en-US"/>
+        </w:rPr>
+      </w:pPr>
       <w:proofErr w:type="spellStart"/>
       <w:r>
         <w:rPr>
           <w:lang w:val="en-US"/>
         </w:rPr>
-        <w:t>amet</w:t>
+        <w:t>Bulma</w:t>
       </w:r>
       <w:proofErr w:type="spellEnd"/>
-      <w:r>
-        <w:rPr>
-          <w:lang w:val="en-US"/>
-        </w:rPr>
+    </w:p>
+    <w:p>
+      <w:pPr>
+        <w:pStyle w:val="PargrafodaLista"/>
+        <w:numPr>
+          <w:ilvl w:val="0"/>
+          <w:numId w:val="5"/>
+        </w:numPr>
+        <w:rPr>
+          <w:lang w:val="en-US"/>
+        </w:rPr>
+      </w:pPr>
+      <w:r>
+        <w:rPr>
+          <w:lang w:val="en-US"/>
+        </w:rPr>
+        <w:t>Git</w:t>
+      </w:r>
+    </w:p>
+    <w:p>
+      <w:pPr>
+        <w:pStyle w:val="PargrafodaLista"/>
+        <w:numPr>
+          <w:ilvl w:val="0"/>
+          <w:numId w:val="5"/>
+        </w:numPr>
+        <w:rPr>
+          <w:lang w:val="en-US"/>
+        </w:rPr>
+      </w:pPr>
+      <w:proofErr w:type="spellStart"/>
+      <w:r>
+        <w:rPr>
+          <w:lang w:val="en-US"/>
+        </w:rPr>
+        <w:t>JQuery</w:t>
+      </w:r>
+      <w:proofErr w:type="spellEnd"/>
+    </w:p>
+    <w:p>
+      <w:pPr>
+        <w:pStyle w:val="PargrafodaLista"/>
+        <w:numPr>
+          <w:ilvl w:val="0"/>
+          <w:numId w:val="5"/>
+        </w:numPr>
+        <w:rPr>
+          <w:lang w:val="en-US"/>
+        </w:rPr>
+      </w:pPr>
+      <w:r>
+        <w:rPr>
+          <w:lang w:val="en-US"/>
+        </w:rPr>
+        <w:t>MongoDB</w:t>
+      </w:r>
+    </w:p>
+    <w:p>
+      <w:pPr>
+        <w:pStyle w:val="PargrafodaLista"/>
+        <w:numPr>
+          <w:ilvl w:val="0"/>
+          <w:numId w:val="5"/>
+        </w:numPr>
+        <w:rPr>
+          <w:lang w:val="en-US"/>
+        </w:rPr>
+      </w:pPr>
+      <w:r>
+        <w:rPr>
+          <w:lang w:val="en-US"/>
+        </w:rPr>
+        <w:t>Node.js</w:t>
+      </w:r>
+    </w:p>
+    <w:p>
+      <w:pPr>
+        <w:pStyle w:val="PargrafodaLista"/>
+        <w:numPr>
+          <w:ilvl w:val="0"/>
+          <w:numId w:val="5"/>
+        </w:numPr>
+        <w:rPr>
+          <w:lang w:val="en-US"/>
+        </w:rPr>
+      </w:pPr>
+      <w:r>
+        <w:rPr>
+          <w:lang w:val="en-US"/>
+        </w:rPr>
+        <w:t>React</w:t>
+      </w:r>
+    </w:p>
+    <w:p>
+      <w:pPr>
+        <w:pStyle w:val="PargrafodaLista"/>
+        <w:numPr>
+          <w:ilvl w:val="0"/>
+          <w:numId w:val="5"/>
+        </w:numPr>
+        <w:rPr>
+          <w:lang w:val="en-US"/>
+        </w:rPr>
+      </w:pPr>
+      <w:r>
+        <w:rPr>
+          <w:lang w:val="en-US"/>
+        </w:rPr>
+        <w:t>Three.js</w:t>
+      </w:r>
+    </w:p>
+    <w:p>
+      <w:pPr>
+        <w:pStyle w:val="PargrafodaLista"/>
+        <w:numPr>
+          <w:ilvl w:val="0"/>
+          <w:numId w:val="5"/>
+        </w:numPr>
+        <w:rPr>
+          <w:lang w:val="en-US"/>
+        </w:rPr>
+      </w:pPr>
+      <w:proofErr w:type="spellStart"/>
+      <w:r>
+        <w:rPr>
+          <w:lang w:val="en-US"/>
+        </w:rPr>
+        <w:t>Wordpress</w:t>
+      </w:r>
+      <w:proofErr w:type="spellEnd"/>
+    </w:p>
+    <w:p>
+      <w:pPr>
+        <w:pStyle w:val="Ttulo3"/>
+        <w:rPr>
+          <w:lang w:val="en-US"/>
+        </w:rPr>
+      </w:pPr>
+      <w:r>
+        <w:rPr>
+          <w:lang w:val="en-US"/>
+        </w:rPr>
+        <w:t>Design Tools</w:t>
+      </w:r>
+    </w:p>
+    <w:p>
+      <w:pPr>
+        <w:rPr>
+          <w:lang w:val="en-US"/>
+        </w:rPr>
+      </w:pPr>
+      <w:r>
+        <w:rPr>
+          <w:lang w:val="en-US"/>
+        </w:rPr>
+        <w:t>This group of competencies goes beyond allowing the possibility of interaction with UX/UI professionals. It's a set of tools that I'm very familiar with from very early on in my career.</w:t>
+      </w:r>
+    </w:p>
+    <w:p>
+      <w:pPr>
+        <w:pStyle w:val="PargrafodaLista"/>
+        <w:numPr>
+          <w:ilvl w:val="0"/>
+          <w:numId w:val="6"/>
+        </w:numPr>
+        <w:rPr>
+          <w:lang w:val="en-US"/>
+        </w:rPr>
+      </w:pPr>
+      <w:r>
+        <w:rPr>
+          <w:lang w:val="en-US"/>
+        </w:rPr>
+        <w:t>Adobe Illustrator</w:t>
+      </w:r>
+    </w:p>
+    <w:p>
+      <w:pPr>
+        <w:pStyle w:val="PargrafodaLista"/>
+        <w:numPr>
+          <w:ilvl w:val="0"/>
+          <w:numId w:val="6"/>
+        </w:numPr>
+        <w:rPr>
+          <w:lang w:val="en-US"/>
+        </w:rPr>
+      </w:pPr>
+      <w:r>
+        <w:rPr>
+          <w:lang w:val="en-US"/>
+        </w:rPr>
+        <w:t>Adobe InDesign</w:t>
+      </w:r>
+    </w:p>
+    <w:p>
+      <w:pPr>
+        <w:pStyle w:val="PargrafodaLista"/>
+        <w:numPr>
+          <w:ilvl w:val="0"/>
+          <w:numId w:val="6"/>
+        </w:numPr>
+        <w:rPr>
+          <w:lang w:val="en-US"/>
+        </w:rPr>
+      </w:pPr>
+      <w:r>
+        <w:rPr>
+          <w:lang w:val="en-US"/>
+        </w:rPr>
+        <w:t>Adobe Photoshop</w:t>
+      </w:r>
+    </w:p>
+    <w:p>
+      <w:pPr>
+        <w:pStyle w:val="PargrafodaLista"/>
+        <w:numPr>
+          <w:ilvl w:val="0"/>
+          <w:numId w:val="6"/>
+        </w:numPr>
+        <w:rPr>
+          <w:lang w:val="en-US"/>
+        </w:rPr>
+      </w:pPr>
+      <w:r>
+        <w:rPr>
+          <w:lang w:val="en-US"/>
+        </w:rPr>
+        <w:t>Adobe XD</w:t>
+      </w:r>
+    </w:p>
+    <w:p>
+      <w:pPr>
+        <w:pStyle w:val="PargrafodaLista"/>
+        <w:numPr>
+          <w:ilvl w:val="0"/>
+          <w:numId w:val="6"/>
+        </w:numPr>
+        <w:rPr>
+          <w:lang w:val="en-US"/>
+        </w:rPr>
+      </w:pPr>
+      <w:r>
+        <w:rPr>
+          <w:lang w:val="en-US"/>
+        </w:rPr>
+        <w:t>Affinity</w:t>
+      </w:r>
+    </w:p>
+    <w:p>
+      <w:pPr>
+        <w:pStyle w:val="PargrafodaLista"/>
+        <w:numPr>
+          <w:ilvl w:val="0"/>
+          <w:numId w:val="6"/>
+        </w:numPr>
+        <w:rPr>
+          <w:lang w:val="en-US"/>
+        </w:rPr>
+      </w:pPr>
+      <w:r>
+        <w:rPr>
+          <w:lang w:val="en-US"/>
+        </w:rPr>
+        <w:t>Figma</w:t>
+      </w:r>
+    </w:p>
+    <w:p>
+      <w:pPr>
+        <w:pStyle w:val="Ttulo3"/>
+        <w:rPr>
+          <w:lang w:val="en-US"/>
+        </w:rPr>
+      </w:pPr>
+      <w:r>
+        <w:rPr>
+          <w:lang w:val="en-US"/>
+        </w:rPr>
+        <w:t>Drafting and 3D Modeling</w:t>
+      </w:r>
+    </w:p>
+    <w:p>
+      <w:pPr>
+        <w:rPr>
+          <w:lang w:val="en-US"/>
+        </w:rPr>
+      </w:pPr>
+      <w:r>
+        <w:rPr>
+          <w:lang w:val="en-US"/>
+        </w:rPr>
+        <w:t xml:space="preserve">This set is probably the one I have the most time of experience and high mastery of, as they are tools that have been widely used by me during my career as an architect and </w:t>
+      </w:r>
+      <w:r>
+        <w:rPr>
+          <w:lang w:val="en-US"/>
+        </w:rPr>
+        <w:t>professor</w:t>
+      </w:r>
+      <w:r>
+        <w:rPr>
+          <w:lang w:val="en-US"/>
+        </w:rPr>
+        <w:t>.</w:t>
+      </w:r>
+    </w:p>
+    <w:p>
+      <w:pPr>
+        <w:pStyle w:val="PargrafodaLista"/>
+        <w:numPr>
+          <w:ilvl w:val="0"/>
+          <w:numId w:val="7"/>
+        </w:numPr>
+        <w:rPr>
+          <w:lang w:val="en-US"/>
+        </w:rPr>
+      </w:pPr>
+      <w:r>
+        <w:rPr>
+          <w:lang w:val="en-US"/>
+        </w:rPr>
+        <w:t>Adobe Substance 3D</w:t>
+      </w:r>
+    </w:p>
+    <w:p>
+      <w:pPr>
+        <w:pStyle w:val="PargrafodaLista"/>
+        <w:numPr>
+          <w:ilvl w:val="0"/>
+          <w:numId w:val="7"/>
+        </w:numPr>
+        <w:rPr>
+          <w:lang w:val="en-US"/>
+        </w:rPr>
+      </w:pPr>
+      <w:r>
+        <w:rPr>
+          <w:lang w:val="en-US"/>
+        </w:rPr>
+        <w:t>Autodesk AutoCAD</w:t>
+      </w:r>
+    </w:p>
+    <w:p>
+      <w:pPr>
+        <w:pStyle w:val="PargrafodaLista"/>
+        <w:numPr>
+          <w:ilvl w:val="0"/>
+          <w:numId w:val="7"/>
+        </w:numPr>
+        <w:rPr>
+          <w:lang w:val="en-US"/>
+        </w:rPr>
+      </w:pPr>
+      <w:r>
+        <w:rPr>
+          <w:lang w:val="en-US"/>
+        </w:rPr>
+        <w:t>Autodesk Revit</w:t>
+      </w:r>
+    </w:p>
+    <w:p>
+      <w:pPr>
+        <w:pStyle w:val="PargrafodaLista"/>
+        <w:numPr>
+          <w:ilvl w:val="0"/>
+          <w:numId w:val="7"/>
+        </w:numPr>
+        <w:rPr>
+          <w:lang w:val="en-US"/>
+        </w:rPr>
+      </w:pPr>
+      <w:r>
+        <w:rPr>
+          <w:lang w:val="en-US"/>
+        </w:rPr>
+        <w:t>Blender</w:t>
+      </w:r>
+    </w:p>
+    <w:p>
+      <w:pPr>
+        <w:pStyle w:val="PargrafodaLista"/>
+        <w:numPr>
+          <w:ilvl w:val="0"/>
+          <w:numId w:val="7"/>
+        </w:numPr>
+        <w:rPr>
+          <w:lang w:val="en-US"/>
+        </w:rPr>
+      </w:pPr>
+      <w:r>
+        <w:rPr>
+          <w:lang w:val="en-US"/>
+        </w:rPr>
+        <w:t>Rhinoceros 3D + Grasshopper</w:t>
+      </w:r>
+    </w:p>
+    <w:p>
+      <w:pPr>
+        <w:pStyle w:val="PargrafodaLista"/>
+        <w:numPr>
+          <w:ilvl w:val="0"/>
+          <w:numId w:val="7"/>
+        </w:numPr>
+        <w:rPr>
+          <w:lang w:val="en-US"/>
+        </w:rPr>
+      </w:pPr>
+      <w:r>
+        <w:rPr>
+          <w:lang w:val="en-US"/>
+        </w:rPr>
+        <w:t>SketchUp</w:t>
+      </w:r>
+    </w:p>
+    <w:p>
+      <w:pPr>
+        <w:pStyle w:val="Ttulo3"/>
+        <w:rPr>
+          <w:lang w:val="en-US"/>
+        </w:rPr>
+      </w:pPr>
+      <w:r>
+        <w:rPr>
+          <w:lang w:val="en-US"/>
+        </w:rPr>
+        <w:t>Productivity Resources</w:t>
+      </w:r>
+    </w:p>
+    <w:p>
+      <w:pPr>
+        <w:rPr>
+          <w:lang w:val="en-US"/>
+        </w:rPr>
+      </w:pPr>
+      <w:r>
+        <w:rPr>
+          <w:lang w:val="en-US"/>
+        </w:rPr>
+        <w:t>Experiences in previous companies put me in contact with resources that I learned to recognize as necessary for the good performance of project teams.</w:t>
+      </w:r>
+    </w:p>
+    <w:p>
+      <w:pPr>
+        <w:pStyle w:val="PargrafodaLista"/>
+        <w:numPr>
+          <w:ilvl w:val="0"/>
+          <w:numId w:val="8"/>
+        </w:numPr>
+        <w:rPr>
+          <w:lang w:val="en-US"/>
+        </w:rPr>
+      </w:pPr>
+      <w:r>
+        <w:rPr>
+          <w:lang w:val="en-US"/>
+        </w:rPr>
+        <w:lastRenderedPageBreak/>
+        <w:t>Agile/Scrum Methodology</w:t>
+      </w:r>
+    </w:p>
+    <w:p>
+      <w:pPr>
+        <w:pStyle w:val="PargrafodaLista"/>
+        <w:numPr>
+          <w:ilvl w:val="0"/>
+          <w:numId w:val="8"/>
+        </w:numPr>
+        <w:rPr>
+          <w:lang w:val="en-US"/>
+        </w:rPr>
+      </w:pPr>
+      <w:r>
+        <w:rPr>
+          <w:lang w:val="en-US"/>
+        </w:rPr>
+        <w:t>Google Workspace</w:t>
+      </w:r>
+    </w:p>
+    <w:p>
+      <w:pPr>
+        <w:pStyle w:val="PargrafodaLista"/>
+        <w:numPr>
+          <w:ilvl w:val="0"/>
+          <w:numId w:val="8"/>
+        </w:numPr>
+        <w:rPr>
+          <w:lang w:val="en-US"/>
+        </w:rPr>
+      </w:pPr>
+      <w:r>
+        <w:rPr>
+          <w:lang w:val="en-US"/>
+        </w:rPr>
+        <w:t>Microsoft 365</w:t>
+      </w:r>
+    </w:p>
+    <w:p>
+      <w:pPr>
+        <w:pStyle w:val="Ttulo2"/>
+        <w:rPr>
+          <w:lang w:val="fr-FR"/>
+        </w:rPr>
+      </w:pPr>
+      <w:r>
+        <w:rPr>
+          <w:lang w:val="fr-FR"/>
+        </w:rPr>
+        <w:t>Compétences (FR)</w:t>
+      </w:r>
+    </w:p>
+    <w:p>
+      <w:pPr>
+        <w:pStyle w:val="Ttulo3"/>
+        <w:rPr>
+          <w:lang w:val="fr-FR"/>
+        </w:rPr>
+      </w:pPr>
+      <w:r>
+        <w:rPr>
+          <w:lang w:val="fr-FR"/>
+        </w:rPr>
+        <w:t>L</w:t>
+      </w:r>
+      <w:r>
+        <w:rPr>
+          <w:lang w:val="fr-FR"/>
+        </w:rPr>
+        <w:t xml:space="preserve">angages de </w:t>
+      </w:r>
+      <w:proofErr w:type="spellStart"/>
+      <w:r>
+        <w:rPr>
+          <w:lang w:val="fr-FR"/>
+        </w:rPr>
+        <w:t>C</w:t>
+      </w:r>
+      <w:r>
+        <w:rPr>
+          <w:lang w:val="fr-FR"/>
+        </w:rPr>
+        <w:t>dage</w:t>
+      </w:r>
+      <w:proofErr w:type="spellEnd"/>
+    </w:p>
+    <w:p>
+      <w:pPr>
+        <w:rPr>
+          <w:lang w:val="fr-FR"/>
+        </w:rPr>
+      </w:pPr>
+      <w:r>
+        <w:rPr>
+          <w:lang w:val="fr-FR"/>
+        </w:rPr>
+        <w:t>J'ai appris la plupart de ces langues à partir de besoins réels, par auto-apprentissage à l'aide de cours ou de livres et mettant immédiatement en pratique les connaissances acquises. Mon objectif est de connaître les bases d'un maximum de lang</w:t>
+      </w:r>
+      <w:r>
+        <w:rPr>
+          <w:lang w:val="fr-FR"/>
+        </w:rPr>
+        <w:t>ages</w:t>
+      </w:r>
+      <w:r>
+        <w:rPr>
+          <w:lang w:val="fr-FR"/>
+        </w:rPr>
+        <w:t xml:space="preserve"> tout en approfondissant la connaissance des plus nécessaires</w:t>
+      </w:r>
+      <w:r>
+        <w:rPr>
+          <w:lang w:val="fr-FR"/>
+        </w:rPr>
+        <w:t>.</w:t>
+      </w:r>
+    </w:p>
+    <w:p>
+      <w:pPr>
+        <w:pStyle w:val="PargrafodaLista"/>
+        <w:numPr>
+          <w:ilvl w:val="0"/>
+          <w:numId w:val="4"/>
+        </w:numPr>
+        <w:rPr>
+          <w:lang w:val="fr-FR"/>
+        </w:rPr>
+      </w:pPr>
+      <w:r>
+        <w:rPr>
+          <w:lang w:val="fr-FR"/>
+        </w:rPr>
+        <w:t>HTML</w:t>
+      </w:r>
+    </w:p>
+    <w:p>
+      <w:pPr>
+        <w:pStyle w:val="PargrafodaLista"/>
+        <w:numPr>
+          <w:ilvl w:val="0"/>
+          <w:numId w:val="4"/>
+        </w:numPr>
+        <w:rPr>
+          <w:lang w:val="fr-FR"/>
+        </w:rPr>
+      </w:pPr>
+      <w:r>
+        <w:rPr>
+          <w:lang w:val="fr-FR"/>
+        </w:rPr>
+        <w:t>CSS</w:t>
+      </w:r>
+    </w:p>
+    <w:p>
+      <w:pPr>
+        <w:pStyle w:val="PargrafodaLista"/>
+        <w:numPr>
+          <w:ilvl w:val="0"/>
+          <w:numId w:val="4"/>
+        </w:numPr>
+        <w:rPr>
+          <w:lang w:val="fr-FR"/>
+        </w:rPr>
+      </w:pPr>
+      <w:r>
+        <w:rPr>
+          <w:lang w:val="fr-FR"/>
+        </w:rPr>
+        <w:t>JavaScript</w:t>
+      </w:r>
+    </w:p>
+    <w:p>
+      <w:pPr>
+        <w:pStyle w:val="PargrafodaLista"/>
+        <w:numPr>
+          <w:ilvl w:val="0"/>
+          <w:numId w:val="4"/>
+        </w:numPr>
+        <w:rPr>
+          <w:lang w:val="fr-FR"/>
+        </w:rPr>
+      </w:pPr>
+      <w:r>
+        <w:rPr>
+          <w:lang w:val="fr-FR"/>
+        </w:rPr>
+        <w:t>PHP</w:t>
+      </w:r>
+    </w:p>
+    <w:p>
+      <w:pPr>
+        <w:pStyle w:val="PargrafodaLista"/>
+        <w:numPr>
+          <w:ilvl w:val="0"/>
+          <w:numId w:val="4"/>
+        </w:numPr>
+        <w:rPr>
+          <w:lang w:val="fr-FR"/>
+        </w:rPr>
+      </w:pPr>
+      <w:r>
+        <w:rPr>
+          <w:lang w:val="fr-FR"/>
+        </w:rPr>
+        <w:t>Phyton</w:t>
+      </w:r>
+    </w:p>
+    <w:p>
+      <w:pPr>
+        <w:pStyle w:val="PargrafodaLista"/>
+        <w:numPr>
+          <w:ilvl w:val="0"/>
+          <w:numId w:val="4"/>
+        </w:numPr>
+        <w:rPr>
+          <w:lang w:val="fr-FR"/>
+        </w:rPr>
+      </w:pPr>
+      <w:proofErr w:type="spellStart"/>
+      <w:r>
+        <w:rPr>
+          <w:lang w:val="fr-FR"/>
+        </w:rPr>
+        <w:t>TypeScript</w:t>
+      </w:r>
+      <w:proofErr w:type="spellEnd"/>
+    </w:p>
+    <w:p>
+      <w:pPr>
+        <w:pStyle w:val="Ttulo3"/>
+      </w:pPr>
+      <w:proofErr w:type="spellStart"/>
+      <w:r>
+        <w:t>Ressources</w:t>
+      </w:r>
+      <w:proofErr w:type="spellEnd"/>
+      <w:r>
+        <w:t xml:space="preserve"> de </w:t>
+      </w:r>
+      <w:proofErr w:type="spellStart"/>
+      <w:r>
+        <w:t>D</w:t>
+      </w:r>
+      <w:r>
+        <w:t>éveloppement</w:t>
+      </w:r>
+      <w:proofErr w:type="spellEnd"/>
+    </w:p>
+    <w:p>
+      <w:pPr>
+        <w:rPr>
+          <w:lang w:val="fr-FR"/>
+        </w:rPr>
+      </w:pPr>
+      <w:r>
+        <w:rPr>
+          <w:lang w:val="fr-FR"/>
+        </w:rPr>
+        <w:t xml:space="preserve">J'essaie d'apprendre à connaître ce que le </w:t>
+      </w:r>
+      <w:r>
+        <w:rPr>
+          <w:lang w:val="fr-FR"/>
+        </w:rPr>
+        <w:t>mainstream</w:t>
+      </w:r>
+      <w:r>
+        <w:rPr>
+          <w:lang w:val="fr-FR"/>
+        </w:rPr>
+        <w:t xml:space="preserve"> exige, en me concentrant sur les plus modernes, mais j'ai également l'intention d'apprendre des ressources moins utilisées, mais avec une forte capacité à aider dans mes projets.</w:t>
+      </w:r>
+    </w:p>
+    <w:p>
+      <w:pPr>
+        <w:pStyle w:val="PargrafodaLista"/>
+        <w:numPr>
+          <w:ilvl w:val="0"/>
+          <w:numId w:val="5"/>
+        </w:numPr>
+        <w:rPr>
+          <w:lang w:val="fr-FR"/>
+        </w:rPr>
+      </w:pPr>
+      <w:r>
+        <w:rPr>
+          <w:lang w:val="fr-FR"/>
+        </w:rPr>
+        <w:t>Bootstrap</w:t>
+      </w:r>
+    </w:p>
+    <w:p>
+      <w:pPr>
+        <w:pStyle w:val="PargrafodaLista"/>
+        <w:numPr>
+          <w:ilvl w:val="0"/>
+          <w:numId w:val="5"/>
+        </w:numPr>
+        <w:rPr>
+          <w:lang w:val="fr-FR"/>
+        </w:rPr>
+      </w:pPr>
+      <w:proofErr w:type="spellStart"/>
+      <w:r>
+        <w:rPr>
+          <w:lang w:val="fr-FR"/>
+        </w:rPr>
+        <w:t>Bulma</w:t>
+      </w:r>
+      <w:proofErr w:type="spellEnd"/>
+    </w:p>
+    <w:p>
+      <w:pPr>
+        <w:pStyle w:val="PargrafodaLista"/>
+        <w:numPr>
+          <w:ilvl w:val="0"/>
+          <w:numId w:val="5"/>
+        </w:numPr>
+        <w:rPr>
+          <w:lang w:val="fr-FR"/>
+        </w:rPr>
+      </w:pPr>
+      <w:r>
+        <w:rPr>
+          <w:lang w:val="fr-FR"/>
+        </w:rPr>
+        <w:t xml:space="preserve">Git / </w:t>
+      </w:r>
+      <w:proofErr w:type="spellStart"/>
+      <w:r>
+        <w:rPr>
+          <w:lang w:val="fr-FR"/>
+        </w:rPr>
+        <w:t>Github</w:t>
+      </w:r>
+      <w:proofErr w:type="spellEnd"/>
+    </w:p>
+    <w:p>
+      <w:pPr>
+        <w:pStyle w:val="PargrafodaLista"/>
+        <w:numPr>
+          <w:ilvl w:val="0"/>
+          <w:numId w:val="5"/>
+        </w:numPr>
+        <w:rPr>
+          <w:lang w:val="fr-FR"/>
+        </w:rPr>
+      </w:pPr>
+      <w:r>
+        <w:rPr>
+          <w:lang w:val="fr-FR"/>
+        </w:rPr>
+        <w:t>JQuery</w:t>
+      </w:r>
+    </w:p>
+    <w:p>
+      <w:pPr>
+        <w:pStyle w:val="PargrafodaLista"/>
+        <w:numPr>
+          <w:ilvl w:val="0"/>
+          <w:numId w:val="5"/>
+        </w:numPr>
+        <w:rPr>
+          <w:lang w:val="fr-FR"/>
+        </w:rPr>
+      </w:pPr>
+      <w:r>
+        <w:rPr>
+          <w:lang w:val="fr-FR"/>
+        </w:rPr>
+        <w:t>MongoDB</w:t>
+      </w:r>
+    </w:p>
+    <w:p>
+      <w:pPr>
+        <w:pStyle w:val="PargrafodaLista"/>
+        <w:numPr>
+          <w:ilvl w:val="0"/>
+          <w:numId w:val="5"/>
+        </w:numPr>
+        <w:rPr>
+          <w:lang w:val="fr-FR"/>
+        </w:rPr>
+      </w:pPr>
+      <w:r>
+        <w:rPr>
+          <w:lang w:val="fr-FR"/>
+        </w:rPr>
+        <w:t>Node.js</w:t>
+      </w:r>
+    </w:p>
+    <w:p>
+      <w:pPr>
+        <w:pStyle w:val="PargrafodaLista"/>
+        <w:numPr>
+          <w:ilvl w:val="0"/>
+          <w:numId w:val="5"/>
+        </w:numPr>
+        <w:rPr>
+          <w:lang w:val="fr-FR"/>
+        </w:rPr>
+      </w:pPr>
+      <w:proofErr w:type="spellStart"/>
+      <w:r>
+        <w:rPr>
+          <w:lang w:val="fr-FR"/>
+        </w:rPr>
+        <w:t>React</w:t>
+      </w:r>
+      <w:proofErr w:type="spellEnd"/>
+    </w:p>
+    <w:p>
+      <w:pPr>
+        <w:pStyle w:val="PargrafodaLista"/>
+        <w:numPr>
+          <w:ilvl w:val="0"/>
+          <w:numId w:val="5"/>
+        </w:numPr>
+        <w:rPr>
+          <w:lang w:val="fr-FR"/>
+        </w:rPr>
+      </w:pPr>
+      <w:r>
+        <w:rPr>
+          <w:lang w:val="fr-FR"/>
+        </w:rPr>
+        <w:t>Three.js</w:t>
+      </w:r>
+    </w:p>
+    <w:p>
+      <w:pPr>
+        <w:pStyle w:val="PargrafodaLista"/>
+        <w:numPr>
+          <w:ilvl w:val="0"/>
+          <w:numId w:val="5"/>
+        </w:numPr>
+        <w:rPr>
+          <w:lang w:val="fr-FR"/>
+        </w:rPr>
+      </w:pPr>
+      <w:r>
+        <w:rPr>
+          <w:lang w:val="fr-FR"/>
+        </w:rPr>
+        <w:t>Wordpress</w:t>
+      </w:r>
+    </w:p>
+    <w:p>
+      <w:pPr>
+        <w:pStyle w:val="Ttulo3"/>
+        <w:rPr>
+          <w:lang w:val="fr-FR"/>
+        </w:rPr>
+      </w:pPr>
+      <w:r>
+        <w:rPr>
+          <w:lang w:val="fr-FR"/>
+        </w:rPr>
+        <w:t>Outils</w:t>
+      </w:r>
+      <w:r>
+        <w:rPr>
+          <w:lang w:val="fr-FR"/>
+        </w:rPr>
+        <w:t xml:space="preserve"> de Design</w:t>
+      </w:r>
+    </w:p>
+    <w:p>
+      <w:pPr>
+        <w:rPr>
+          <w:lang w:val="fr-FR"/>
+        </w:rPr>
+      </w:pPr>
+      <w:r>
+        <w:rPr>
+          <w:lang w:val="fr-FR"/>
+        </w:rPr>
+        <w:t>Ce groupe de compétences va au-delà de la possibilité d'interaction avec des professionnels UX/UI. C'est un ensemble d'outils que je connais très bien depuis le début de ma carrière.</w:t>
+      </w:r>
+    </w:p>
+    <w:p>
+      <w:pPr>
+        <w:pStyle w:val="PargrafodaLista"/>
+        <w:numPr>
+          <w:ilvl w:val="0"/>
+          <w:numId w:val="6"/>
+        </w:numPr>
+        <w:rPr>
+          <w:lang w:val="fr-FR"/>
+        </w:rPr>
+      </w:pPr>
+      <w:r>
+        <w:rPr>
+          <w:lang w:val="fr-FR"/>
+        </w:rPr>
+        <w:t>Adobe Illustrator</w:t>
+      </w:r>
+    </w:p>
+    <w:p>
+      <w:pPr>
+        <w:pStyle w:val="PargrafodaLista"/>
+        <w:numPr>
+          <w:ilvl w:val="0"/>
+          <w:numId w:val="6"/>
+        </w:numPr>
+        <w:rPr>
+          <w:lang w:val="fr-FR"/>
+        </w:rPr>
+      </w:pPr>
+      <w:r>
+        <w:rPr>
+          <w:lang w:val="fr-FR"/>
+        </w:rPr>
+        <w:t>Adobe InDesign</w:t>
+      </w:r>
+    </w:p>
+    <w:p>
+      <w:pPr>
+        <w:pStyle w:val="PargrafodaLista"/>
+        <w:numPr>
+          <w:ilvl w:val="0"/>
+          <w:numId w:val="6"/>
+        </w:numPr>
+        <w:rPr>
+          <w:lang w:val="fr-FR"/>
+        </w:rPr>
+      </w:pPr>
+      <w:r>
+        <w:rPr>
+          <w:lang w:val="fr-FR"/>
+        </w:rPr>
+        <w:t>Adobe Photoshop</w:t>
+      </w:r>
+    </w:p>
+    <w:p>
+      <w:pPr>
+        <w:pStyle w:val="PargrafodaLista"/>
+        <w:numPr>
+          <w:ilvl w:val="0"/>
+          <w:numId w:val="6"/>
+        </w:numPr>
+        <w:rPr>
+          <w:lang w:val="fr-FR"/>
+        </w:rPr>
+      </w:pPr>
+      <w:r>
+        <w:rPr>
+          <w:lang w:val="fr-FR"/>
+        </w:rPr>
+        <w:t>Adobe XD</w:t>
+      </w:r>
+    </w:p>
+    <w:p>
+      <w:pPr>
+        <w:pStyle w:val="PargrafodaLista"/>
+        <w:numPr>
+          <w:ilvl w:val="0"/>
+          <w:numId w:val="6"/>
+        </w:numPr>
+        <w:rPr>
+          <w:lang w:val="fr-FR"/>
+        </w:rPr>
+      </w:pPr>
+      <w:proofErr w:type="spellStart"/>
+      <w:r>
+        <w:rPr>
+          <w:lang w:val="fr-FR"/>
+        </w:rPr>
+        <w:t>Affinity</w:t>
+      </w:r>
+      <w:proofErr w:type="spellEnd"/>
+    </w:p>
+    <w:p>
+      <w:pPr>
+        <w:pStyle w:val="PargrafodaLista"/>
+        <w:numPr>
+          <w:ilvl w:val="0"/>
+          <w:numId w:val="6"/>
+        </w:numPr>
+        <w:rPr>
+          <w:lang w:val="fr-FR"/>
+        </w:rPr>
+      </w:pPr>
+      <w:proofErr w:type="spellStart"/>
+      <w:r>
+        <w:rPr>
+          <w:lang w:val="fr-FR"/>
+        </w:rPr>
+        <w:t>Figma</w:t>
+      </w:r>
+      <w:proofErr w:type="spellEnd"/>
+    </w:p>
+    <w:p>
+      <w:pPr>
+        <w:pStyle w:val="Ttulo3"/>
+        <w:rPr>
+          <w:lang w:val="fr-FR"/>
+        </w:rPr>
+      </w:pPr>
+      <w:r>
+        <w:rPr>
+          <w:lang w:val="fr-FR"/>
+        </w:rPr>
+        <w:t>Dessin</w:t>
+      </w:r>
+      <w:r>
+        <w:rPr>
+          <w:lang w:val="fr-FR"/>
+        </w:rPr>
+        <w:t xml:space="preserve"> et </w:t>
+      </w:r>
+      <w:r>
+        <w:rPr>
+          <w:lang w:val="fr-FR"/>
+        </w:rPr>
+        <w:t>M</w:t>
+      </w:r>
+      <w:r>
+        <w:rPr>
+          <w:lang w:val="fr-FR"/>
+        </w:rPr>
+        <w:t>odélisation 3D</w:t>
+      </w:r>
+    </w:p>
+    <w:p>
+      <w:pPr>
+        <w:rPr>
+          <w:lang w:val="fr-FR"/>
+        </w:rPr>
+      </w:pPr>
+      <w:r>
+        <w:rPr>
+          <w:lang w:val="fr-FR"/>
+        </w:rPr>
+        <w:t>Cet ensemble est probablement celui que j'ai le plus d'expérience et de maîtrise, car ce sont des outils que j'ai largement utilisés au cours de ma carrière d'architecte et d</w:t>
+      </w:r>
+      <w:r>
+        <w:rPr>
+          <w:lang w:val="fr-FR"/>
+        </w:rPr>
+        <w:t>e professeur</w:t>
+      </w:r>
+      <w:r>
+        <w:rPr>
+          <w:lang w:val="fr-FR"/>
+        </w:rPr>
+        <w:t>.</w:t>
+      </w:r>
+    </w:p>
+    <w:p>
+      <w:pPr>
+        <w:pStyle w:val="PargrafodaLista"/>
+        <w:numPr>
+          <w:ilvl w:val="0"/>
+          <w:numId w:val="7"/>
+        </w:numPr>
+        <w:rPr>
+          <w:lang w:val="fr-FR"/>
+        </w:rPr>
+      </w:pPr>
+      <w:r>
+        <w:rPr>
+          <w:lang w:val="fr-FR"/>
+        </w:rPr>
+        <w:t>Adobe Substance 3D</w:t>
+      </w:r>
+    </w:p>
+    <w:p>
+      <w:pPr>
+        <w:pStyle w:val="PargrafodaLista"/>
+        <w:numPr>
+          <w:ilvl w:val="0"/>
+          <w:numId w:val="7"/>
+        </w:numPr>
+        <w:rPr>
+          <w:lang w:val="fr-FR"/>
+        </w:rPr>
+      </w:pPr>
+      <w:r>
+        <w:rPr>
+          <w:lang w:val="fr-FR"/>
+        </w:rPr>
+        <w:lastRenderedPageBreak/>
+        <w:t>Autodesk AutoCAD</w:t>
+      </w:r>
+    </w:p>
+    <w:p>
+      <w:pPr>
+        <w:pStyle w:val="PargrafodaLista"/>
+        <w:numPr>
+          <w:ilvl w:val="0"/>
+          <w:numId w:val="7"/>
+        </w:numPr>
+        <w:rPr>
+          <w:lang w:val="fr-FR"/>
+        </w:rPr>
+      </w:pPr>
+      <w:r>
+        <w:rPr>
+          <w:lang w:val="fr-FR"/>
+        </w:rPr>
+        <w:t>Autodesk Revit</w:t>
+      </w:r>
+    </w:p>
+    <w:p>
+      <w:pPr>
+        <w:pStyle w:val="PargrafodaLista"/>
+        <w:numPr>
+          <w:ilvl w:val="0"/>
+          <w:numId w:val="7"/>
+        </w:numPr>
+        <w:rPr>
+          <w:lang w:val="fr-FR"/>
+        </w:rPr>
+      </w:pPr>
+      <w:r>
+        <w:rPr>
+          <w:lang w:val="fr-FR"/>
+        </w:rPr>
+        <w:t>Blender</w:t>
+      </w:r>
+    </w:p>
+    <w:p>
+      <w:pPr>
+        <w:pStyle w:val="PargrafodaLista"/>
+        <w:numPr>
+          <w:ilvl w:val="0"/>
+          <w:numId w:val="7"/>
+        </w:numPr>
+        <w:rPr>
+          <w:lang w:val="fr-FR"/>
+        </w:rPr>
+      </w:pPr>
+      <w:r>
+        <w:rPr>
+          <w:lang w:val="fr-FR"/>
+        </w:rPr>
+        <w:t xml:space="preserve">Rhinoceros 3D + </w:t>
+      </w:r>
+      <w:proofErr w:type="spellStart"/>
+      <w:r>
+        <w:rPr>
+          <w:lang w:val="fr-FR"/>
+        </w:rPr>
+        <w:t>Grasshopper</w:t>
+      </w:r>
+      <w:proofErr w:type="spellEnd"/>
+    </w:p>
+    <w:p>
+      <w:pPr>
+        <w:pStyle w:val="PargrafodaLista"/>
+        <w:numPr>
+          <w:ilvl w:val="0"/>
+          <w:numId w:val="7"/>
+        </w:numPr>
+        <w:rPr>
+          <w:lang w:val="fr-FR"/>
+        </w:rPr>
+      </w:pPr>
+      <w:r>
+        <w:rPr>
+          <w:lang w:val="fr-FR"/>
+        </w:rPr>
+        <w:t>SketchUp</w:t>
+      </w:r>
+    </w:p>
+    <w:p>
+      <w:pPr>
+        <w:pStyle w:val="Ttulo3"/>
+        <w:rPr>
+          <w:lang w:val="fr-FR"/>
+        </w:rPr>
+      </w:pPr>
+      <w:r>
+        <w:rPr>
+          <w:lang w:val="fr-FR"/>
+        </w:rPr>
+        <w:t xml:space="preserve">Ressources de </w:t>
+      </w:r>
+      <w:r>
+        <w:rPr>
+          <w:lang w:val="fr-FR"/>
+        </w:rPr>
+        <w:t>P</w:t>
+      </w:r>
+      <w:r>
+        <w:rPr>
+          <w:lang w:val="fr-FR"/>
+        </w:rPr>
+        <w:t>roductivité</w:t>
+      </w:r>
+    </w:p>
+    <w:p>
+      <w:pPr>
+        <w:rPr>
+          <w:lang w:val="fr-FR"/>
+        </w:rPr>
+      </w:pPr>
+      <w:r>
+        <w:rPr>
+          <w:lang w:val="fr-FR"/>
+        </w:rPr>
+        <w:t>Des expériences dans des entreprises précédentes m'ont mis en contact avec des ressources que j'ai appris à reconnaître comme nécessaires au bon fonctionnement des équipes</w:t>
+      </w:r>
+      <w:r>
+        <w:rPr>
+          <w:lang w:val="fr-FR"/>
+        </w:rPr>
+        <w:t xml:space="preserve"> de</w:t>
+      </w:r>
+      <w:r>
+        <w:rPr>
+          <w:lang w:val="fr-FR"/>
+        </w:rPr>
+        <w:t xml:space="preserve"> projet</w:t>
+      </w:r>
+      <w:r>
+        <w:rPr>
+          <w:lang w:val="fr-FR"/>
+        </w:rPr>
+        <w:t>.</w:t>
+      </w:r>
+    </w:p>
+    <w:p>
+      <w:pPr>
+        <w:pStyle w:val="PargrafodaLista"/>
+        <w:numPr>
+          <w:ilvl w:val="0"/>
+          <w:numId w:val="8"/>
+        </w:numPr>
+        <w:rPr>
+          <w:lang w:val="fr-FR"/>
+        </w:rPr>
+      </w:pPr>
+      <w:r>
+        <w:rPr>
+          <w:lang w:val="fr-FR"/>
+        </w:rPr>
+        <w:t xml:space="preserve">Agile/Scrum </w:t>
+      </w:r>
+      <w:r>
+        <w:rPr>
+          <w:lang w:val="fr-FR"/>
+        </w:rPr>
+        <w:t>Méthodologie</w:t>
+      </w:r>
+    </w:p>
+    <w:p>
+      <w:pPr>
+        <w:pStyle w:val="PargrafodaLista"/>
+        <w:numPr>
+          <w:ilvl w:val="0"/>
+          <w:numId w:val="8"/>
+        </w:numPr>
+        <w:rPr>
+          <w:lang w:val="fr-FR"/>
+        </w:rPr>
+      </w:pPr>
+      <w:r>
+        <w:rPr>
+          <w:lang w:val="fr-FR"/>
+        </w:rPr>
+        <w:t>Google Workspace</w:t>
+      </w:r>
+    </w:p>
+    <w:p>
+      <w:pPr>
+        <w:pStyle w:val="PargrafodaLista"/>
+        <w:numPr>
+          <w:ilvl w:val="0"/>
+          <w:numId w:val="8"/>
+        </w:numPr>
+        <w:rPr>
+          <w:lang w:val="fr-FR"/>
+        </w:rPr>
+      </w:pPr>
+      <w:r>
+        <w:rPr>
+          <w:lang w:val="fr-FR"/>
+        </w:rPr>
+        <w:t>Microsoft 365</w:t>
+      </w:r>
+    </w:p>
+    <w:p>
+      <w:pPr>
+        <w:pStyle w:val="Ttulo2"/>
+      </w:pPr>
+      <w:r>
+        <w:t>Competências (PT)</w:t>
+      </w:r>
+    </w:p>
+    <w:p>
+      <w:pPr>
+        <w:pStyle w:val="Ttulo3"/>
+      </w:pPr>
+      <w:r>
+        <w:t xml:space="preserve">Linguagens de </w:t>
+      </w:r>
+      <w:r>
+        <w:t>P</w:t>
+      </w:r>
+      <w:r>
+        <w:t>rogramação</w:t>
+      </w:r>
+    </w:p>
+    <w:p>
+      <w:r>
+        <w:t>Aprendi a maioria d</w:t>
+      </w:r>
+      <w:r>
+        <w:t>esta</w:t>
+      </w:r>
+      <w:r>
+        <w:t>s l</w:t>
+      </w:r>
+      <w:r>
+        <w:t>inguagens a partir de necessidades reais, através de autoaprendizagem com o auxílio de cursos ou livros e colocando imediatamente em prática os conhecimentos adquiridos. Meu objetivo é conhecer a base de tantas</w:t>
+      </w:r>
+      <w:r>
+        <w:t xml:space="preserve"> linguagens</w:t>
+      </w:r>
+      <w:r>
+        <w:t xml:space="preserve"> quanto possível</w:t>
+      </w:r>
+      <w:r>
+        <w:t xml:space="preserve"> ao mesmo tempo em que</w:t>
+      </w:r>
+      <w:r>
+        <w:t xml:space="preserve"> aprofund</w:t>
+      </w:r>
+      <w:r>
+        <w:t>o o conhecimento das mais necessárias.</w:t>
+      </w:r>
+    </w:p>
+    <w:p>
+      <w:pPr>
+        <w:pStyle w:val="PargrafodaLista"/>
+        <w:numPr>
+          <w:ilvl w:val="0"/>
+          <w:numId w:val="4"/>
+        </w:numPr>
+      </w:pPr>
+      <w:r>
+        <w:t>HTML</w:t>
+      </w:r>
+    </w:p>
+    <w:p>
+      <w:pPr>
+        <w:pStyle w:val="PargrafodaLista"/>
+        <w:numPr>
+          <w:ilvl w:val="0"/>
+          <w:numId w:val="4"/>
+        </w:numPr>
+      </w:pPr>
+      <w:r>
+        <w:t>CSS</w:t>
+      </w:r>
+    </w:p>
+    <w:p>
+      <w:pPr>
+        <w:pStyle w:val="PargrafodaLista"/>
+        <w:numPr>
+          <w:ilvl w:val="0"/>
+          <w:numId w:val="4"/>
+        </w:numPr>
+      </w:pPr>
+      <w:r>
+        <w:t>JavaScript</w:t>
+      </w:r>
+    </w:p>
+    <w:p>
+      <w:pPr>
+        <w:pStyle w:val="PargrafodaLista"/>
+        <w:numPr>
+          <w:ilvl w:val="0"/>
+          <w:numId w:val="4"/>
+        </w:numPr>
+      </w:pPr>
+      <w:r>
+        <w:t>PHP</w:t>
+      </w:r>
+    </w:p>
+    <w:p>
+      <w:pPr>
+        <w:pStyle w:val="PargrafodaLista"/>
+        <w:numPr>
+          <w:ilvl w:val="0"/>
+          <w:numId w:val="4"/>
+        </w:numPr>
+      </w:pPr>
+      <w:proofErr w:type="spellStart"/>
+      <w:r>
+        <w:t>Phyton</w:t>
+      </w:r>
+      <w:proofErr w:type="spellEnd"/>
+    </w:p>
+    <w:p>
+      <w:pPr>
+        <w:pStyle w:val="PargrafodaLista"/>
+        <w:numPr>
+          <w:ilvl w:val="0"/>
+          <w:numId w:val="4"/>
+        </w:numPr>
+      </w:pPr>
+      <w:proofErr w:type="spellStart"/>
+      <w:r>
+        <w:t>TypeScript</w:t>
+      </w:r>
+      <w:proofErr w:type="spellEnd"/>
+    </w:p>
+    <w:p>
+      <w:pPr>
+        <w:pStyle w:val="Ttulo3"/>
+      </w:pPr>
+      <w:r>
+        <w:t>Recursos de Desenvolvimento</w:t>
+      </w:r>
+    </w:p>
+    <w:p>
+      <w:r>
+        <w:t xml:space="preserve">Procuro </w:t>
+      </w:r>
+      <w:r>
+        <w:t>conhecer bem</w:t>
+      </w:r>
+      <w:r>
         <w:t xml:space="preserve"> </w:t>
       </w:r>
+      <w:r>
+        <w:t>o</w:t>
+      </w:r>
+      <w:r>
+        <w:t xml:space="preserve"> que o</w:t>
+      </w:r>
+      <w:r>
+        <w:t xml:space="preserve"> m</w:t>
+      </w:r>
       <w:proofErr w:type="spellStart"/>
       <w:r>
-        <w:rPr>
-          <w:lang w:val="en-US"/>
-        </w:rPr>
-        <w:t>consectetur</w:t>
+        <w:t>ainstream</w:t>
       </w:r>
       <w:proofErr w:type="spellEnd"/>
       <w:r>
-        <w:rPr>
-          <w:lang w:val="en-US"/>
-        </w:rPr>
+        <w:t xml:space="preserve"> exige, com foco no que há de mais moderno, mas também tenciono </w:t>
+      </w:r>
+      <w:r>
+        <w:t>aprender</w:t>
+      </w:r>
+      <w:r>
+        <w:t xml:space="preserve"> recursos menos utilizados, porém com </w:t>
+      </w:r>
+      <w:r>
+        <w:t>forte capacidade de auxiliar nos meus projetos.</w:t>
+      </w:r>
+    </w:p>
+    <w:p>
+      <w:pPr>
+        <w:pStyle w:val="PargrafodaLista"/>
+        <w:numPr>
+          <w:ilvl w:val="0"/>
+          <w:numId w:val="5"/>
+        </w:numPr>
+      </w:pPr>
+      <w:proofErr w:type="spellStart"/>
+      <w:r>
+        <w:t>Bootstrap</w:t>
+      </w:r>
+      <w:proofErr w:type="spellEnd"/>
+    </w:p>
+    <w:p>
+      <w:pPr>
+        <w:pStyle w:val="PargrafodaLista"/>
+        <w:numPr>
+          <w:ilvl w:val="0"/>
+          <w:numId w:val="5"/>
+        </w:numPr>
+      </w:pPr>
+      <w:proofErr w:type="spellStart"/>
+      <w:r>
+        <w:t>Bulma</w:t>
+      </w:r>
+      <w:proofErr w:type="spellEnd"/>
+    </w:p>
+    <w:p>
+      <w:pPr>
+        <w:pStyle w:val="PargrafodaLista"/>
+        <w:numPr>
+          <w:ilvl w:val="0"/>
+          <w:numId w:val="5"/>
+        </w:numPr>
+      </w:pPr>
+      <w:proofErr w:type="spellStart"/>
+      <w:r>
+        <w:t>Git</w:t>
+      </w:r>
+      <w:proofErr w:type="spellEnd"/>
+      <w:r>
+        <w:t xml:space="preserve"> / </w:t>
+      </w:r>
+      <w:proofErr w:type="spellStart"/>
+      <w:r>
+        <w:t>Github</w:t>
+      </w:r>
+      <w:proofErr w:type="spellEnd"/>
+    </w:p>
+    <w:p>
+      <w:pPr>
+        <w:pStyle w:val="PargrafodaLista"/>
+        <w:numPr>
+          <w:ilvl w:val="0"/>
+          <w:numId w:val="5"/>
+        </w:numPr>
+      </w:pPr>
+      <w:proofErr w:type="spellStart"/>
+      <w:r>
+        <w:t>JQuery</w:t>
+      </w:r>
+      <w:proofErr w:type="spellEnd"/>
+    </w:p>
+    <w:p>
+      <w:pPr>
+        <w:pStyle w:val="PargrafodaLista"/>
+        <w:numPr>
+          <w:ilvl w:val="0"/>
+          <w:numId w:val="5"/>
+        </w:numPr>
+      </w:pPr>
+      <w:proofErr w:type="spellStart"/>
+      <w:r>
+        <w:t>MongoDB</w:t>
+      </w:r>
+      <w:proofErr w:type="spellEnd"/>
+    </w:p>
+    <w:p>
+      <w:pPr>
+        <w:pStyle w:val="PargrafodaLista"/>
+        <w:numPr>
+          <w:ilvl w:val="0"/>
+          <w:numId w:val="5"/>
+        </w:numPr>
+      </w:pPr>
+      <w:r>
+        <w:t>Node.js</w:t>
+      </w:r>
+    </w:p>
+    <w:p>
+      <w:pPr>
+        <w:pStyle w:val="PargrafodaLista"/>
+        <w:numPr>
+          <w:ilvl w:val="0"/>
+          <w:numId w:val="5"/>
+        </w:numPr>
+      </w:pPr>
+      <w:proofErr w:type="spellStart"/>
+      <w:r>
+        <w:t>React</w:t>
+      </w:r>
+      <w:proofErr w:type="spellEnd"/>
+    </w:p>
+    <w:p>
+      <w:pPr>
+        <w:pStyle w:val="PargrafodaLista"/>
+        <w:numPr>
+          <w:ilvl w:val="0"/>
+          <w:numId w:val="5"/>
+        </w:numPr>
+      </w:pPr>
+      <w:r>
+        <w:t>Three.js</w:t>
+      </w:r>
+    </w:p>
+    <w:p>
+      <w:pPr>
+        <w:pStyle w:val="PargrafodaLista"/>
+        <w:numPr>
+          <w:ilvl w:val="0"/>
+          <w:numId w:val="5"/>
+        </w:numPr>
+      </w:pPr>
+      <w:proofErr w:type="spellStart"/>
+      <w:r>
+        <w:t>Wordpress</w:t>
+      </w:r>
+      <w:proofErr w:type="spellEnd"/>
+    </w:p>
+    <w:p>
+      <w:pPr>
+        <w:pStyle w:val="Ttulo3"/>
+      </w:pPr>
+      <w:r>
+        <w:t xml:space="preserve">Ferramentas de </w:t>
+      </w:r>
+      <w:r>
+        <w:t>Design</w:t>
+      </w:r>
+    </w:p>
+    <w:p>
+      <w:r>
+        <w:t>Este g</w:t>
+      </w:r>
+      <w:r>
+        <w:t>rupo de competências vai além de permitir a possibilidade de interação com os profissionais de UX/UI</w:t>
+      </w:r>
+      <w:r>
+        <w:t>. É um conjunto de ferramentas com o qual tenho imensa familiaridade desde muito cedo na minha carreira.</w:t>
+      </w:r>
+    </w:p>
+    <w:p>
+      <w:pPr>
+        <w:pStyle w:val="PargrafodaLista"/>
+        <w:numPr>
+          <w:ilvl w:val="0"/>
+          <w:numId w:val="6"/>
+        </w:numPr>
+      </w:pPr>
+      <w:r>
+        <w:t>Adobe Illustrator</w:t>
+      </w:r>
+    </w:p>
+    <w:p>
+      <w:pPr>
+        <w:pStyle w:val="PargrafodaLista"/>
+        <w:numPr>
+          <w:ilvl w:val="0"/>
+          <w:numId w:val="6"/>
+        </w:numPr>
+      </w:pPr>
+      <w:r>
+        <w:lastRenderedPageBreak/>
+        <w:t>Adobe InDesign</w:t>
+      </w:r>
+    </w:p>
+    <w:p>
+      <w:pPr>
+        <w:pStyle w:val="PargrafodaLista"/>
+        <w:numPr>
+          <w:ilvl w:val="0"/>
+          <w:numId w:val="6"/>
+        </w:numPr>
+      </w:pPr>
+      <w:r>
+        <w:t>Adobe Photoshop</w:t>
+      </w:r>
+    </w:p>
+    <w:p>
+      <w:pPr>
+        <w:pStyle w:val="PargrafodaLista"/>
+        <w:numPr>
+          <w:ilvl w:val="0"/>
+          <w:numId w:val="6"/>
+        </w:numPr>
+      </w:pPr>
+      <w:r>
+        <w:t>Adobe XD</w:t>
+      </w:r>
+    </w:p>
+    <w:p>
+      <w:pPr>
+        <w:pStyle w:val="PargrafodaLista"/>
+        <w:numPr>
+          <w:ilvl w:val="0"/>
+          <w:numId w:val="6"/>
+        </w:numPr>
+      </w:pPr>
+      <w:proofErr w:type="spellStart"/>
+      <w:r>
+        <w:t>Affinity</w:t>
+      </w:r>
+      <w:proofErr w:type="spellEnd"/>
+    </w:p>
+    <w:p>
+      <w:pPr>
+        <w:pStyle w:val="PargrafodaLista"/>
+        <w:numPr>
+          <w:ilvl w:val="0"/>
+          <w:numId w:val="6"/>
+        </w:numPr>
+      </w:pPr>
+      <w:proofErr w:type="spellStart"/>
+      <w:r>
+        <w:t>Figma</w:t>
+      </w:r>
+      <w:proofErr w:type="spellEnd"/>
+    </w:p>
+    <w:p>
+      <w:pPr>
+        <w:pStyle w:val="Ttulo3"/>
+      </w:pPr>
+      <w:r>
+        <w:t>D</w:t>
+      </w:r>
+      <w:r>
+        <w:t>esenho</w:t>
+      </w:r>
+      <w:r>
         <w:t xml:space="preserve"> </w:t>
       </w:r>
+      <w:r>
+        <w:t>e Modelagem</w:t>
+      </w:r>
+      <w:r>
+        <w:t xml:space="preserve"> 3D</w:t>
+      </w:r>
+    </w:p>
+    <w:p>
+      <w:r>
+        <w:t>Este conjunto é, provavelmente, o</w:t>
+      </w:r>
+      <w:r>
+        <w:t xml:space="preserve"> que eu tenho mais tempo de experiência e alto domínio, já que são ferramentas que foram amplamente utilizadas durante minha carreira como arquiteto e professor.</w:t>
+      </w:r>
+    </w:p>
+    <w:p>
+      <w:pPr>
+        <w:pStyle w:val="PargrafodaLista"/>
+        <w:numPr>
+          <w:ilvl w:val="0"/>
+          <w:numId w:val="7"/>
+        </w:numPr>
+      </w:pPr>
+      <w:r>
+        <w:t xml:space="preserve">Adobe </w:t>
+      </w:r>
       <w:proofErr w:type="spellStart"/>
       <w:r>
-        <w:rPr>
-          <w:lang w:val="en-US"/>
-        </w:rPr>
-        <w:t>adipisicing</w:t>
+        <w:t>Substance</w:t>
       </w:r>
       <w:proofErr w:type="spellEnd"/>
       <w:r>
-        <w:rPr>
-          <w:lang w:val="en-US"/>
-        </w:rPr>
-        <w:t xml:space="preserve"> </w:t>
-      </w:r>
+        <w:t xml:space="preserve"> 3D</w:t>
+      </w:r>
+    </w:p>
+    <w:p>
+      <w:pPr>
+        <w:pStyle w:val="PargrafodaLista"/>
+        <w:numPr>
+          <w:ilvl w:val="0"/>
+          <w:numId w:val="7"/>
+        </w:numPr>
+      </w:pPr>
+      <w:r>
+        <w:t>Autodesk AutoCAD</w:t>
+      </w:r>
+    </w:p>
+    <w:p>
+      <w:pPr>
+        <w:pStyle w:val="PargrafodaLista"/>
+        <w:numPr>
+          <w:ilvl w:val="0"/>
+          <w:numId w:val="7"/>
+        </w:numPr>
+      </w:pPr>
+      <w:r>
+        <w:t>Autodesk Revit</w:t>
+      </w:r>
+    </w:p>
+    <w:p>
+      <w:pPr>
+        <w:pStyle w:val="PargrafodaLista"/>
+        <w:numPr>
+          <w:ilvl w:val="0"/>
+          <w:numId w:val="7"/>
+        </w:numPr>
+      </w:pPr>
+      <w:r>
+        <w:t>Blender</w:t>
+      </w:r>
+    </w:p>
+    <w:p>
+      <w:pPr>
+        <w:pStyle w:val="PargrafodaLista"/>
+        <w:numPr>
+          <w:ilvl w:val="0"/>
+          <w:numId w:val="7"/>
+        </w:numPr>
+      </w:pPr>
       <w:proofErr w:type="spellStart"/>
       <w:r>
-        <w:rPr>
-          <w:lang w:val="en-US"/>
-        </w:rPr>
-        <w:t>elit</w:t>
+        <w:t>Rhinoceros</w:t>
       </w:r>
       <w:proofErr w:type="spellEnd"/>
       <w:r>
-        <w:rPr>
-          <w:lang w:val="en-US"/>
-        </w:rPr>
-        <w:t xml:space="preserve">. </w:t>
+        <w:t xml:space="preserve"> 3D + </w:t>
       </w:r>
       <w:proofErr w:type="spellStart"/>
       <w:r>
-        <w:t>Laudantium</w:t>
+        <w:t>Grasshopper</w:t>
       </w:r>
       <w:proofErr w:type="spellEnd"/>
-      <w:r>
-        <w:t xml:space="preserve"> libero </w:t>
-      </w:r>
+    </w:p>
+    <w:p>
+      <w:pPr>
+        <w:pStyle w:val="PargrafodaLista"/>
+        <w:numPr>
+          <w:ilvl w:val="0"/>
+          <w:numId w:val="7"/>
+        </w:numPr>
+      </w:pPr>
       <w:proofErr w:type="spellStart"/>
       <w:r>
-        <w:t>illo</w:t>
+        <w:t>SketchUp</w:t>
       </w:r>
       <w:proofErr w:type="spellEnd"/>
-      <w:r>
-        <w:t xml:space="preserve">, id </w:t>
+    </w:p>
+    <w:p>
+      <w:pPr>
+        <w:pStyle w:val="Ttulo3"/>
+      </w:pPr>
+      <w:r>
+        <w:t>Recursos de Produtividade</w:t>
+      </w:r>
+    </w:p>
+    <w:p>
+      <w:r>
+        <w:t>As experiências em empresas anteriores me colocaram em contato com recursos que aprendi a reconhecer como necessários para o bom desempenho das equipes de projetos.</w:t>
+      </w:r>
+    </w:p>
+    <w:p>
+      <w:pPr>
+        <w:pStyle w:val="PargrafodaLista"/>
+        <w:numPr>
+          <w:ilvl w:val="0"/>
+          <w:numId w:val="8"/>
+        </w:numPr>
+      </w:pPr>
+      <w:r>
+        <w:t xml:space="preserve">Metodologia </w:t>
       </w:r>
       <w:proofErr w:type="spellStart"/>
       <w:r>
-        <w:t>distinctio</w:t>
+        <w:t>Agile</w:t>
       </w:r>
       <w:proofErr w:type="spellEnd"/>
       <w:r>
-        <w:t xml:space="preserve"> omnis </w:t>
+        <w:t>/Scrum</w:t>
+      </w:r>
+    </w:p>
+    <w:p>
+      <w:pPr>
+        <w:pStyle w:val="PargrafodaLista"/>
+        <w:numPr>
+          <w:ilvl w:val="0"/>
+          <w:numId w:val="8"/>
+        </w:numPr>
+      </w:pPr>
+      <w:r>
+        <w:t xml:space="preserve">Google </w:t>
       </w:r>
       <w:proofErr w:type="spellStart"/>
       <w:r>
-        <w:t>facere</w:t>
+        <w:t>Workspace</w:t>
       </w:r>
       <w:proofErr w:type="spellEnd"/>
-      <w:r>
-        <w:t xml:space="preserve"> </w:t>
-      </w:r>
-      <w:proofErr w:type="spellStart"/>
-      <w:r>
-        <w:t>cupiditate</w:t>
-      </w:r>
-      <w:proofErr w:type="spellEnd"/>
-      <w:r>
-        <w:t xml:space="preserve"> </w:t>
-      </w:r>
-      <w:proofErr w:type="spellStart"/>
-      <w:r>
-        <w:t>reiciendis</w:t>
-      </w:r>
-      <w:proofErr w:type="spellEnd"/>
-      <w:r>
-        <w:t xml:space="preserve"> </w:t>
-      </w:r>
-      <w:proofErr w:type="spellStart"/>
-      <w:r>
-        <w:t>aut</w:t>
-      </w:r>
-      <w:proofErr w:type="spellEnd"/>
-      <w:r>
-        <w:t xml:space="preserve">, </w:t>
-      </w:r>
-      <w:proofErr w:type="spellStart"/>
-      <w:r>
-        <w:t>natus</w:t>
-      </w:r>
-      <w:proofErr w:type="spellEnd"/>
-      <w:r>
-        <w:t xml:space="preserve"> </w:t>
-      </w:r>
-      <w:proofErr w:type="spellStart"/>
-      <w:r>
-        <w:t>inventore</w:t>
-      </w:r>
-      <w:proofErr w:type="spellEnd"/>
-      <w:r>
-        <w:t xml:space="preserve"> porro ad </w:t>
-      </w:r>
-      <w:proofErr w:type="spellStart"/>
-      <w:r>
-        <w:t>ullam</w:t>
-      </w:r>
-      <w:proofErr w:type="spellEnd"/>
-      <w:r>
-        <w:t xml:space="preserve"> </w:t>
-      </w:r>
-      <w:proofErr w:type="spellStart"/>
-      <w:r>
-        <w:t>explicabo</w:t>
-      </w:r>
-      <w:proofErr w:type="spellEnd"/>
-      <w:r>
-        <w:t xml:space="preserve"> </w:t>
-      </w:r>
-      <w:proofErr w:type="spellStart"/>
-      <w:r>
-        <w:t>nihil</w:t>
-      </w:r>
-      <w:proofErr w:type="spellEnd"/>
-      <w:r>
-        <w:t xml:space="preserve"> </w:t>
-      </w:r>
-      <w:proofErr w:type="spellStart"/>
-      <w:r>
-        <w:t>quos</w:t>
-      </w:r>
-      <w:proofErr w:type="spellEnd"/>
-      <w:r>
-        <w:t xml:space="preserve"> </w:t>
-      </w:r>
-      <w:proofErr w:type="spellStart"/>
-      <w:r>
-        <w:t>veniam</w:t>
-      </w:r>
-      <w:proofErr w:type="spellEnd"/>
-      <w:r>
-        <w:t xml:space="preserve">. </w:t>
-      </w:r>
-      <w:proofErr w:type="spellStart"/>
-      <w:r>
-        <w:t>Laudantium</w:t>
-      </w:r>
-      <w:proofErr w:type="spellEnd"/>
-      <w:r>
-        <w:t xml:space="preserve">, </w:t>
-      </w:r>
-      <w:proofErr w:type="spellStart"/>
-      <w:r>
-        <w:t>quos</w:t>
-      </w:r>
-      <w:proofErr w:type="spellEnd"/>
-      <w:r>
-        <w:t xml:space="preserve"> </w:t>
-      </w:r>
-      <w:proofErr w:type="spellStart"/>
-      <w:r>
-        <w:t>voluptatem</w:t>
-      </w:r>
-      <w:proofErr w:type="spellEnd"/>
-      <w:r>
-        <w:t>?</w:t>
-      </w:r>
-    </w:p>
-    <w:p>
-      <w:pPr>
-        <w:pStyle w:val="PargrafodaLista"/>
-        <w:numPr>
-          <w:ilvl w:val="0"/>
-          <w:numId w:val="4"/>
-        </w:numPr>
-        <w:rPr>
-          <w:lang w:val="en-US"/>
-        </w:rPr>
-      </w:pPr>
-      <w:r>
-        <w:rPr>
-          <w:lang w:val="en-US"/>
-        </w:rPr>
-        <w:t>HTML</w:t>
-      </w:r>
-    </w:p>
-    <w:p>
-      <w:pPr>
-        <w:pStyle w:val="PargrafodaLista"/>
-        <w:numPr>
-          <w:ilvl w:val="0"/>
-          <w:numId w:val="4"/>
-        </w:numPr>
-        <w:rPr>
-          <w:lang w:val="en-US"/>
-        </w:rPr>
-      </w:pPr>
-      <w:r>
-        <w:rPr>
-          <w:lang w:val="en-US"/>
-        </w:rPr>
-        <w:t>CSS</w:t>
-      </w:r>
-    </w:p>
-    <w:p>
-      <w:pPr>
-        <w:pStyle w:val="PargrafodaLista"/>
-        <w:numPr>
-          <w:ilvl w:val="0"/>
-          <w:numId w:val="4"/>
-        </w:numPr>
-        <w:rPr>
-          <w:lang w:val="en-US"/>
-        </w:rPr>
-      </w:pPr>
-      <w:r>
-        <w:rPr>
-          <w:lang w:val="en-US"/>
-        </w:rPr>
-        <w:t>JavaScript</w:t>
-      </w:r>
-    </w:p>
-    <w:p>
-      <w:pPr>
-        <w:pStyle w:val="Ttulo3"/>
-        <w:rPr>
-          <w:lang w:val="en-US"/>
-        </w:rPr>
-      </w:pPr>
-      <w:r>
-        <w:rPr>
-          <w:lang w:val="en-US"/>
-        </w:rPr>
-        <w:t>Dev Resources</w:t>
-      </w:r>
-    </w:p>
-    <w:p>
-      <w:r>
-        <w:rPr>
-          <w:lang w:val="en-US"/>
-        </w:rPr>
-        <w:t xml:space="preserve">Lorem ipsum dolor sit, </w:t>
-      </w:r>
-      <w:proofErr w:type="spellStart"/>
-      <w:r>
-        <w:rPr>
-          <w:lang w:val="en-US"/>
-        </w:rPr>
-        <w:t>amet</w:t>
-      </w:r>
-      <w:proofErr w:type="spellEnd"/>
-      <w:r>
-        <w:rPr>
-          <w:lang w:val="en-US"/>
-        </w:rPr>
-        <w:t xml:space="preserve"> </w:t>
-      </w:r>
-      <w:proofErr w:type="spellStart"/>
-      <w:r>
-        <w:rPr>
-          <w:lang w:val="en-US"/>
-        </w:rPr>
-        <w:t>consectetur</w:t>
-      </w:r>
-      <w:proofErr w:type="spellEnd"/>
-      <w:r>
-        <w:rPr>
-          <w:lang w:val="en-US"/>
-        </w:rPr>
-        <w:t xml:space="preserve"> </w:t>
-      </w:r>
-      <w:proofErr w:type="spellStart"/>
-      <w:r>
-        <w:rPr>
-          <w:lang w:val="en-US"/>
-        </w:rPr>
-        <w:t>adipisicing</w:t>
-      </w:r>
-      <w:proofErr w:type="spellEnd"/>
-      <w:r>
-        <w:rPr>
-          <w:lang w:val="en-US"/>
-        </w:rPr>
-        <w:t xml:space="preserve"> </w:t>
-      </w:r>
-      <w:proofErr w:type="spellStart"/>
-      <w:r>
-        <w:rPr>
-          <w:lang w:val="en-US"/>
-        </w:rPr>
-        <w:t>elit</w:t>
-      </w:r>
-      <w:proofErr w:type="spellEnd"/>
-      <w:r>
-        <w:rPr>
-          <w:lang w:val="en-US"/>
-        </w:rPr>
-        <w:t xml:space="preserve">. </w:t>
-      </w:r>
-      <w:proofErr w:type="spellStart"/>
-      <w:r>
-        <w:t>Laudantium</w:t>
-      </w:r>
-      <w:proofErr w:type="spellEnd"/>
-      <w:r>
-        <w:t xml:space="preserve"> libero </w:t>
-      </w:r>
-      <w:proofErr w:type="spellStart"/>
-      <w:r>
-        <w:t>illo</w:t>
-      </w:r>
-      <w:proofErr w:type="spellEnd"/>
-      <w:r>
-        <w:t xml:space="preserve">, id </w:t>
-      </w:r>
-      <w:proofErr w:type="spellStart"/>
-      <w:r>
-        <w:t>distinctio</w:t>
-      </w:r>
-      <w:proofErr w:type="spellEnd"/>
-      <w:r>
-        <w:t xml:space="preserve"> omnis </w:t>
-      </w:r>
-      <w:proofErr w:type="spellStart"/>
-      <w:r>
-        <w:t>facere</w:t>
-      </w:r>
-      <w:proofErr w:type="spellEnd"/>
-      <w:r>
-        <w:t xml:space="preserve"> </w:t>
-      </w:r>
-      <w:proofErr w:type="spellStart"/>
-      <w:r>
-        <w:t>cupiditate</w:t>
-      </w:r>
-      <w:proofErr w:type="spellEnd"/>
-      <w:r>
-        <w:t xml:space="preserve"> </w:t>
-      </w:r>
-      <w:proofErr w:type="spellStart"/>
-      <w:r>
-        <w:t>reiciendis</w:t>
-      </w:r>
-      <w:proofErr w:type="spellEnd"/>
-      <w:r>
-        <w:t xml:space="preserve"> </w:t>
-      </w:r>
-      <w:proofErr w:type="spellStart"/>
-      <w:r>
-        <w:t>aut</w:t>
-      </w:r>
-      <w:proofErr w:type="spellEnd"/>
-      <w:r>
-        <w:t xml:space="preserve">, </w:t>
-      </w:r>
-      <w:proofErr w:type="spellStart"/>
-      <w:r>
-        <w:t>natus</w:t>
-      </w:r>
-      <w:proofErr w:type="spellEnd"/>
-      <w:r>
-        <w:t xml:space="preserve"> </w:t>
-      </w:r>
-      <w:proofErr w:type="spellStart"/>
-      <w:r>
-        <w:t>inventore</w:t>
-      </w:r>
-      <w:proofErr w:type="spellEnd"/>
-      <w:r>
-        <w:t xml:space="preserve"> porro ad </w:t>
-      </w:r>
-      <w:proofErr w:type="spellStart"/>
-      <w:r>
-        <w:t>ullam</w:t>
-      </w:r>
-      <w:proofErr w:type="spellEnd"/>
-      <w:r>
-        <w:t xml:space="preserve"> </w:t>
-      </w:r>
-      <w:proofErr w:type="spellStart"/>
-      <w:r>
-        <w:t>explicabo</w:t>
-      </w:r>
-      <w:proofErr w:type="spellEnd"/>
-      <w:r>
-        <w:t xml:space="preserve"> </w:t>
-      </w:r>
-      <w:proofErr w:type="spellStart"/>
-      <w:r>
-        <w:t>nihil</w:t>
-      </w:r>
-      <w:proofErr w:type="spellEnd"/>
-      <w:r>
-        <w:t xml:space="preserve"> </w:t>
-      </w:r>
-      <w:proofErr w:type="spellStart"/>
-      <w:r>
-        <w:t>quos</w:t>
-      </w:r>
-      <w:proofErr w:type="spellEnd"/>
-      <w:r>
-        <w:t xml:space="preserve"> </w:t>
-      </w:r>
-      <w:proofErr w:type="spellStart"/>
-      <w:r>
-        <w:t>veniam</w:t>
-      </w:r>
-      <w:proofErr w:type="spellEnd"/>
-      <w:r>
-        <w:t xml:space="preserve">. </w:t>
-      </w:r>
-      <w:proofErr w:type="spellStart"/>
-      <w:r>
-        <w:t>Laudantium</w:t>
-      </w:r>
-      <w:proofErr w:type="spellEnd"/>
-      <w:r>
-        <w:t xml:space="preserve">, </w:t>
-      </w:r>
-      <w:proofErr w:type="spellStart"/>
-      <w:r>
-        <w:t>quos</w:t>
-      </w:r>
-      <w:proofErr w:type="spellEnd"/>
-      <w:r>
-        <w:t xml:space="preserve"> </w:t>
-      </w:r>
-      <w:proofErr w:type="spellStart"/>
-      <w:r>
-        <w:t>voluptatem</w:t>
-      </w:r>
-      <w:proofErr w:type="spellEnd"/>
-      <w:r>
-        <w:t>?</w:t>
-      </w:r>
-    </w:p>
-    <w:p>
-      <w:pPr>
-        <w:pStyle w:val="PargrafodaLista"/>
-        <w:numPr>
-          <w:ilvl w:val="0"/>
-          <w:numId w:val="5"/>
-        </w:numPr>
-        <w:rPr>
-          <w:lang w:val="en-US"/>
-        </w:rPr>
-      </w:pPr>
-      <w:r>
-        <w:rPr>
-          <w:lang w:val="en-US"/>
-        </w:rPr>
-        <w:t>Bootstrap</w:t>
-      </w:r>
-    </w:p>
-    <w:p>
-      <w:pPr>
-        <w:pStyle w:val="PargrafodaLista"/>
-        <w:numPr>
-          <w:ilvl w:val="0"/>
-          <w:numId w:val="5"/>
-        </w:numPr>
-        <w:rPr>
-          <w:lang w:val="en-US"/>
-        </w:rPr>
-      </w:pPr>
-      <w:proofErr w:type="spellStart"/>
-      <w:r>
-        <w:rPr>
-          <w:lang w:val="en-US"/>
-        </w:rPr>
-        <w:t>Bulma</w:t>
-      </w:r>
-      <w:proofErr w:type="spellEnd"/>
-    </w:p>
-    <w:p>
-      <w:pPr>
-        <w:pStyle w:val="PargrafodaLista"/>
-        <w:numPr>
-          <w:ilvl w:val="0"/>
-          <w:numId w:val="5"/>
-        </w:numPr>
-        <w:rPr>
-          <w:lang w:val="en-US"/>
-        </w:rPr>
-      </w:pPr>
-      <w:r>
-        <w:rPr>
-          <w:lang w:val="en-US"/>
-        </w:rPr>
-        <w:t>Git</w:t>
-      </w:r>
-    </w:p>
-    <w:p>
-      <w:pPr>
-        <w:pStyle w:val="PargrafodaLista"/>
-        <w:numPr>
-          <w:ilvl w:val="0"/>
-          <w:numId w:val="5"/>
-        </w:numPr>
-        <w:rPr>
-          <w:lang w:val="en-US"/>
-        </w:rPr>
-      </w:pPr>
-      <w:proofErr w:type="spellStart"/>
-      <w:r>
-        <w:rPr>
-          <w:lang w:val="en-US"/>
-        </w:rPr>
-        <w:t>JQuery</w:t>
-      </w:r>
-      <w:proofErr w:type="spellEnd"/>
-    </w:p>
-    <w:p>
-      <w:pPr>
-        <w:pStyle w:val="PargrafodaLista"/>
-        <w:numPr>
-          <w:ilvl w:val="0"/>
-          <w:numId w:val="5"/>
-        </w:numPr>
-        <w:rPr>
-          <w:lang w:val="en-US"/>
-        </w:rPr>
-      </w:pPr>
-      <w:r>
-        <w:rPr>
-          <w:lang w:val="en-US"/>
-        </w:rPr>
-        <w:t>MongoDB</w:t>
-      </w:r>
-    </w:p>
-    <w:p>
-      <w:pPr>
-        <w:pStyle w:val="PargrafodaLista"/>
-        <w:numPr>
-          <w:ilvl w:val="0"/>
-          <w:numId w:val="5"/>
-        </w:numPr>
-        <w:rPr>
-          <w:lang w:val="en-US"/>
-        </w:rPr>
-      </w:pPr>
-      <w:r>
-        <w:rPr>
-          <w:lang w:val="en-US"/>
-        </w:rPr>
-        <w:t>Node.js</w:t>
-      </w:r>
-    </w:p>
-    <w:p>
-      <w:pPr>
-        <w:pStyle w:val="PargrafodaLista"/>
-        <w:numPr>
-          <w:ilvl w:val="0"/>
-          <w:numId w:val="5"/>
-        </w:numPr>
-        <w:rPr>
-          <w:lang w:val="en-US"/>
-        </w:rPr>
-      </w:pPr>
-      <w:r>
-        <w:rPr>
-          <w:lang w:val="en-US"/>
-        </w:rPr>
-        <w:t>React</w:t>
-      </w:r>
-    </w:p>
-    <w:p>
-      <w:pPr>
-        <w:pStyle w:val="PargrafodaLista"/>
-        <w:numPr>
-          <w:ilvl w:val="0"/>
-          <w:numId w:val="5"/>
-        </w:numPr>
-        <w:rPr>
-          <w:lang w:val="en-US"/>
-        </w:rPr>
-      </w:pPr>
-      <w:r>
-        <w:rPr>
-          <w:lang w:val="en-US"/>
-        </w:rPr>
-        <w:t>Three.js</w:t>
-      </w:r>
-    </w:p>
-    <w:p>
-      <w:pPr>
-        <w:pStyle w:val="PargrafodaLista"/>
-        <w:numPr>
-          <w:ilvl w:val="0"/>
-          <w:numId w:val="5"/>
-        </w:numPr>
-        <w:rPr>
-          <w:lang w:val="en-US"/>
-        </w:rPr>
-      </w:pPr>
-      <w:proofErr w:type="spellStart"/>
-      <w:r>
-        <w:rPr>
-          <w:lang w:val="en-US"/>
-        </w:rPr>
-        <w:t>Wordpress</w:t>
-      </w:r>
-      <w:proofErr w:type="spellEnd"/>
-    </w:p>
-    <w:p>
-      <w:pPr>
-        <w:pStyle w:val="Ttulo3"/>
-        <w:rPr>
-          <w:lang w:val="en-US"/>
-        </w:rPr>
-      </w:pPr>
-      <w:r>
-        <w:rPr>
-          <w:lang w:val="en-US"/>
-        </w:rPr>
-        <w:t>Design Tools</w:t>
-      </w:r>
-    </w:p>
-    <w:p>
-      <w:r>
-        <w:rPr>
-          <w:lang w:val="en-US"/>
-        </w:rPr>
-        <w:t xml:space="preserve">Lorem ipsum dolor sit, </w:t>
-      </w:r>
-      <w:proofErr w:type="spellStart"/>
-      <w:r>
-        <w:rPr>
-          <w:lang w:val="en-US"/>
-        </w:rPr>
-        <w:t>amet</w:t>
-      </w:r>
-      <w:proofErr w:type="spellEnd"/>
-      <w:r>
-        <w:rPr>
-          <w:lang w:val="en-US"/>
-        </w:rPr>
-        <w:t xml:space="preserve"> </w:t>
-      </w:r>
-      <w:proofErr w:type="spellStart"/>
-      <w:r>
-        <w:rPr>
-          <w:lang w:val="en-US"/>
-        </w:rPr>
-        <w:t>consectetur</w:t>
-      </w:r>
-      <w:proofErr w:type="spellEnd"/>
-      <w:r>
-        <w:rPr>
-          <w:lang w:val="en-US"/>
-        </w:rPr>
-        <w:t xml:space="preserve"> </w:t>
-      </w:r>
-      <w:proofErr w:type="spellStart"/>
-      <w:r>
-        <w:rPr>
-          <w:lang w:val="en-US"/>
-        </w:rPr>
-        <w:t>adipisicing</w:t>
-      </w:r>
-      <w:proofErr w:type="spellEnd"/>
-      <w:r>
-        <w:rPr>
-          <w:lang w:val="en-US"/>
-        </w:rPr>
-        <w:t xml:space="preserve"> </w:t>
-      </w:r>
-      <w:proofErr w:type="spellStart"/>
-      <w:r>
-        <w:rPr>
-          <w:lang w:val="en-US"/>
-        </w:rPr>
-        <w:t>elit</w:t>
-      </w:r>
-      <w:proofErr w:type="spellEnd"/>
-      <w:r>
-        <w:rPr>
-          <w:lang w:val="en-US"/>
-        </w:rPr>
-        <w:t xml:space="preserve">. </w:t>
-      </w:r>
-      <w:proofErr w:type="spellStart"/>
-      <w:r>
-        <w:t>Laudantium</w:t>
-      </w:r>
-      <w:proofErr w:type="spellEnd"/>
-      <w:r>
-        <w:t xml:space="preserve"> libero </w:t>
-      </w:r>
-      <w:proofErr w:type="spellStart"/>
-      <w:r>
-        <w:t>illo</w:t>
-      </w:r>
-      <w:proofErr w:type="spellEnd"/>
-      <w:r>
-        <w:t xml:space="preserve">, id </w:t>
-      </w:r>
-      <w:proofErr w:type="spellStart"/>
-      <w:r>
-        <w:t>distinctio</w:t>
-      </w:r>
-      <w:proofErr w:type="spellEnd"/>
-      <w:r>
-        <w:t xml:space="preserve"> omnis </w:t>
-      </w:r>
-      <w:proofErr w:type="spellStart"/>
-      <w:r>
-        <w:t>facere</w:t>
-      </w:r>
-      <w:proofErr w:type="spellEnd"/>
-      <w:r>
-        <w:t xml:space="preserve"> </w:t>
-      </w:r>
-      <w:proofErr w:type="spellStart"/>
-      <w:r>
-        <w:t>cupiditate</w:t>
-      </w:r>
-      <w:proofErr w:type="spellEnd"/>
-      <w:r>
-        <w:t xml:space="preserve"> </w:t>
-      </w:r>
-      <w:proofErr w:type="spellStart"/>
-      <w:r>
-        <w:t>reiciendis</w:t>
-      </w:r>
-      <w:proofErr w:type="spellEnd"/>
-      <w:r>
-        <w:t xml:space="preserve"> </w:t>
-      </w:r>
-      <w:proofErr w:type="spellStart"/>
-      <w:r>
-        <w:t>aut</w:t>
-      </w:r>
-      <w:proofErr w:type="spellEnd"/>
-      <w:r>
-        <w:t xml:space="preserve">, </w:t>
-      </w:r>
-      <w:proofErr w:type="spellStart"/>
-      <w:r>
-        <w:t>natus</w:t>
-      </w:r>
-      <w:proofErr w:type="spellEnd"/>
-      <w:r>
-        <w:t xml:space="preserve"> </w:t>
-      </w:r>
-      <w:proofErr w:type="spellStart"/>
-      <w:r>
-        <w:t>inventore</w:t>
-      </w:r>
-      <w:proofErr w:type="spellEnd"/>
-      <w:r>
-        <w:t xml:space="preserve"> porro ad </w:t>
-      </w:r>
-      <w:proofErr w:type="spellStart"/>
-      <w:r>
-        <w:t>ullam</w:t>
-      </w:r>
-      <w:proofErr w:type="spellEnd"/>
-      <w:r>
-        <w:t xml:space="preserve"> </w:t>
-      </w:r>
-      <w:proofErr w:type="spellStart"/>
-      <w:r>
-        <w:t>explicabo</w:t>
-      </w:r>
-      <w:proofErr w:type="spellEnd"/>
-      <w:r>
-        <w:t xml:space="preserve"> </w:t>
-      </w:r>
-      <w:proofErr w:type="spellStart"/>
-      <w:r>
-        <w:t>nihil</w:t>
-      </w:r>
-      <w:proofErr w:type="spellEnd"/>
-      <w:r>
-        <w:t xml:space="preserve"> </w:t>
-      </w:r>
-      <w:proofErr w:type="spellStart"/>
-      <w:r>
-        <w:t>quos</w:t>
-      </w:r>
-      <w:proofErr w:type="spellEnd"/>
-      <w:r>
-        <w:t xml:space="preserve"> </w:t>
-      </w:r>
-      <w:proofErr w:type="spellStart"/>
-      <w:r>
-        <w:t>veniam</w:t>
-      </w:r>
-      <w:proofErr w:type="spellEnd"/>
-      <w:r>
-        <w:t xml:space="preserve">. </w:t>
-      </w:r>
-      <w:proofErr w:type="spellStart"/>
-      <w:r>
-        <w:t>Laudantium</w:t>
-      </w:r>
-      <w:proofErr w:type="spellEnd"/>
-      <w:r>
-        <w:t xml:space="preserve">, </w:t>
-      </w:r>
-      <w:proofErr w:type="spellStart"/>
-      <w:r>
-        <w:t>quos</w:t>
-      </w:r>
-      <w:proofErr w:type="spellEnd"/>
-      <w:r>
-        <w:t xml:space="preserve"> </w:t>
-      </w:r>
-      <w:proofErr w:type="spellStart"/>
-      <w:r>
-        <w:t>voluptatem</w:t>
-      </w:r>
-      <w:proofErr w:type="spellEnd"/>
-      <w:r>
-        <w:t>?</w:t>
-      </w:r>
-    </w:p>
-    <w:p>
-      <w:pPr>
-        <w:pStyle w:val="PargrafodaLista"/>
-        <w:numPr>
-          <w:ilvl w:val="0"/>
-          <w:numId w:val="6"/>
-        </w:numPr>
-        <w:rPr>
-          <w:lang w:val="en-US"/>
-        </w:rPr>
-      </w:pPr>
-      <w:r>
-        <w:rPr>
-          <w:lang w:val="en-US"/>
-        </w:rPr>
-        <w:t>Adobe Illustrator</w:t>
-      </w:r>
-    </w:p>
-    <w:p>
-      <w:pPr>
-        <w:pStyle w:val="PargrafodaLista"/>
-        <w:numPr>
-          <w:ilvl w:val="0"/>
-          <w:numId w:val="6"/>
-        </w:numPr>
-        <w:rPr>
-          <w:lang w:val="en-US"/>
-        </w:rPr>
-      </w:pPr>
-      <w:r>
-        <w:rPr>
-          <w:lang w:val="en-US"/>
-        </w:rPr>
-        <w:t>Adobe InDesign</w:t>
-      </w:r>
-    </w:p>
-    <w:p>
-      <w:pPr>
-        <w:pStyle w:val="PargrafodaLista"/>
-        <w:numPr>
-          <w:ilvl w:val="0"/>
-          <w:numId w:val="6"/>
-        </w:numPr>
-        <w:rPr>
-          <w:lang w:val="en-US"/>
-        </w:rPr>
-      </w:pPr>
-      <w:r>
-        <w:rPr>
-          <w:lang w:val="en-US"/>
-        </w:rPr>
-        <w:t>Adobe Photoshop</w:t>
-      </w:r>
-    </w:p>
-    <w:p>
-      <w:pPr>
-        <w:pStyle w:val="PargrafodaLista"/>
-        <w:numPr>
-          <w:ilvl w:val="0"/>
-          <w:numId w:val="6"/>
-        </w:numPr>
-        <w:rPr>
-          <w:lang w:val="en-US"/>
-        </w:rPr>
-      </w:pPr>
-      <w:r>
-        <w:rPr>
-          <w:lang w:val="en-US"/>
-        </w:rPr>
-        <w:t>Adobe XD</w:t>
-      </w:r>
-    </w:p>
-    <w:p>
-      <w:pPr>
-        <w:pStyle w:val="PargrafodaLista"/>
-        <w:numPr>
-          <w:ilvl w:val="0"/>
-          <w:numId w:val="6"/>
-        </w:numPr>
-        <w:rPr>
-          <w:lang w:val="en-US"/>
-        </w:rPr>
-      </w:pPr>
-      <w:r>
-        <w:rPr>
-          <w:lang w:val="en-US"/>
-        </w:rPr>
-        <w:t>Affinity</w:t>
-      </w:r>
-    </w:p>
-    <w:p>
-      <w:pPr>
-        <w:pStyle w:val="PargrafodaLista"/>
-        <w:numPr>
-          <w:ilvl w:val="0"/>
-          <w:numId w:val="6"/>
-        </w:numPr>
-        <w:rPr>
-          <w:lang w:val="en-US"/>
-        </w:rPr>
-      </w:pPr>
-      <w:r>
-        <w:rPr>
-          <w:lang w:val="en-US"/>
-        </w:rPr>
-        <w:t>Figma</w:t>
-      </w:r>
-    </w:p>
-    <w:p>
-      <w:pPr>
-        <w:pStyle w:val="Ttulo3"/>
-        <w:rPr>
-          <w:lang w:val="en-US"/>
-        </w:rPr>
-      </w:pPr>
-      <w:r>
-        <w:rPr>
-          <w:lang w:val="en-US"/>
-        </w:rPr>
-        <w:t>Drafting and 3D Modeling</w:t>
-      </w:r>
-    </w:p>
-    <w:p>
-      <w:r>
-        <w:rPr>
-          <w:lang w:val="en-US"/>
-        </w:rPr>
-        <w:t xml:space="preserve">Lorem ipsum dolor sit, </w:t>
-      </w:r>
-      <w:proofErr w:type="spellStart"/>
-      <w:r>
-        <w:rPr>
-          <w:lang w:val="en-US"/>
-        </w:rPr>
-        <w:t>amet</w:t>
-      </w:r>
-      <w:proofErr w:type="spellEnd"/>
-      <w:r>
-        <w:rPr>
-          <w:lang w:val="en-US"/>
-        </w:rPr>
-        <w:t xml:space="preserve"> </w:t>
-      </w:r>
-      <w:proofErr w:type="spellStart"/>
-      <w:r>
-        <w:rPr>
-          <w:lang w:val="en-US"/>
-        </w:rPr>
-        <w:t>consectetur</w:t>
-      </w:r>
-      <w:proofErr w:type="spellEnd"/>
-      <w:r>
-        <w:rPr>
-          <w:lang w:val="en-US"/>
-        </w:rPr>
-        <w:t xml:space="preserve"> </w:t>
-      </w:r>
-      <w:proofErr w:type="spellStart"/>
-      <w:r>
-        <w:rPr>
-          <w:lang w:val="en-US"/>
-        </w:rPr>
-        <w:t>adipisicing</w:t>
-      </w:r>
-      <w:proofErr w:type="spellEnd"/>
-      <w:r>
-        <w:rPr>
-          <w:lang w:val="en-US"/>
-        </w:rPr>
-        <w:t xml:space="preserve"> </w:t>
-      </w:r>
-      <w:proofErr w:type="spellStart"/>
-      <w:r>
-        <w:rPr>
-          <w:lang w:val="en-US"/>
-        </w:rPr>
-        <w:t>elit</w:t>
-      </w:r>
-      <w:proofErr w:type="spellEnd"/>
-      <w:r>
-        <w:rPr>
-          <w:lang w:val="en-US"/>
-        </w:rPr>
-        <w:t xml:space="preserve">. </w:t>
-      </w:r>
-      <w:proofErr w:type="spellStart"/>
-      <w:r>
-        <w:t>Laudantium</w:t>
-      </w:r>
-      <w:proofErr w:type="spellEnd"/>
-      <w:r>
-        <w:t xml:space="preserve"> libero </w:t>
-      </w:r>
-      <w:proofErr w:type="spellStart"/>
-      <w:r>
-        <w:t>illo</w:t>
-      </w:r>
-      <w:proofErr w:type="spellEnd"/>
-      <w:r>
-        <w:t xml:space="preserve">, id </w:t>
-      </w:r>
-      <w:proofErr w:type="spellStart"/>
-      <w:r>
-        <w:t>distinctio</w:t>
-      </w:r>
-      <w:proofErr w:type="spellEnd"/>
-      <w:r>
-        <w:t xml:space="preserve"> omnis </w:t>
-      </w:r>
-      <w:proofErr w:type="spellStart"/>
-      <w:r>
-        <w:t>facere</w:t>
-      </w:r>
-      <w:proofErr w:type="spellEnd"/>
-      <w:r>
-        <w:t xml:space="preserve"> </w:t>
-      </w:r>
-      <w:proofErr w:type="spellStart"/>
-      <w:r>
-        <w:t>cupiditate</w:t>
-      </w:r>
-      <w:proofErr w:type="spellEnd"/>
-      <w:r>
-        <w:t xml:space="preserve"> </w:t>
-      </w:r>
-      <w:proofErr w:type="spellStart"/>
-      <w:r>
-        <w:t>reiciendis</w:t>
-      </w:r>
-      <w:proofErr w:type="spellEnd"/>
-      <w:r>
-        <w:t xml:space="preserve"> </w:t>
-      </w:r>
-      <w:proofErr w:type="spellStart"/>
-      <w:r>
-        <w:t>aut</w:t>
-      </w:r>
-      <w:proofErr w:type="spellEnd"/>
-      <w:r>
-        <w:t xml:space="preserve">, </w:t>
-      </w:r>
-      <w:proofErr w:type="spellStart"/>
-      <w:r>
-        <w:t>natus</w:t>
-      </w:r>
-      <w:proofErr w:type="spellEnd"/>
-      <w:r>
-        <w:t xml:space="preserve"> </w:t>
-      </w:r>
-      <w:proofErr w:type="spellStart"/>
-      <w:r>
-        <w:t>inventore</w:t>
-      </w:r>
-      <w:proofErr w:type="spellEnd"/>
-      <w:r>
-        <w:t xml:space="preserve"> porro ad </w:t>
-      </w:r>
-      <w:proofErr w:type="spellStart"/>
-      <w:r>
-        <w:t>ullam</w:t>
-      </w:r>
-      <w:proofErr w:type="spellEnd"/>
-      <w:r>
-        <w:t xml:space="preserve"> </w:t>
-      </w:r>
-      <w:proofErr w:type="spellStart"/>
-      <w:r>
-        <w:t>explicabo</w:t>
-      </w:r>
-      <w:proofErr w:type="spellEnd"/>
-      <w:r>
-        <w:t xml:space="preserve"> </w:t>
-      </w:r>
-      <w:proofErr w:type="spellStart"/>
-      <w:r>
-        <w:t>nihil</w:t>
-      </w:r>
-      <w:proofErr w:type="spellEnd"/>
-      <w:r>
-        <w:t xml:space="preserve"> </w:t>
-      </w:r>
-      <w:proofErr w:type="spellStart"/>
-      <w:r>
-        <w:t>quos</w:t>
-      </w:r>
-      <w:proofErr w:type="spellEnd"/>
-      <w:r>
-        <w:t xml:space="preserve"> </w:t>
-      </w:r>
-      <w:proofErr w:type="spellStart"/>
-      <w:r>
-        <w:t>veniam</w:t>
-      </w:r>
-      <w:proofErr w:type="spellEnd"/>
-      <w:r>
-        <w:t xml:space="preserve">. </w:t>
-      </w:r>
-      <w:proofErr w:type="spellStart"/>
-      <w:r>
-        <w:t>Laudantium</w:t>
-      </w:r>
-      <w:proofErr w:type="spellEnd"/>
-      <w:r>
-        <w:t xml:space="preserve">, </w:t>
-      </w:r>
-      <w:proofErr w:type="spellStart"/>
-      <w:r>
-        <w:t>quos</w:t>
-      </w:r>
-      <w:proofErr w:type="spellEnd"/>
-      <w:r>
-        <w:t xml:space="preserve"> </w:t>
-      </w:r>
-      <w:proofErr w:type="spellStart"/>
-      <w:r>
-        <w:t>voluptatem</w:t>
-      </w:r>
-      <w:proofErr w:type="spellEnd"/>
-      <w:r>
-        <w:t>?</w:t>
-      </w:r>
-    </w:p>
-    <w:p>
-      <w:pPr>
-        <w:pStyle w:val="PargrafodaLista"/>
-        <w:numPr>
-          <w:ilvl w:val="0"/>
-          <w:numId w:val="7"/>
-        </w:numPr>
-        <w:rPr>
-          <w:lang w:val="en-US"/>
-        </w:rPr>
-      </w:pPr>
-      <w:r>
-        <w:rPr>
-          <w:lang w:val="en-US"/>
-        </w:rPr>
-        <w:t>Adobe Substance 3D</w:t>
-      </w:r>
-    </w:p>
-    <w:p>
-      <w:pPr>
-        <w:pStyle w:val="PargrafodaLista"/>
-        <w:numPr>
-          <w:ilvl w:val="0"/>
-          <w:numId w:val="7"/>
-        </w:numPr>
-        <w:rPr>
-          <w:lang w:val="en-US"/>
-        </w:rPr>
-      </w:pPr>
-      <w:r>
-        <w:rPr>
-          <w:lang w:val="en-US"/>
-        </w:rPr>
-        <w:t>Autodesk AutoCAD</w:t>
-      </w:r>
-    </w:p>
-    <w:p>
-      <w:pPr>
-        <w:pStyle w:val="PargrafodaLista"/>
-        <w:numPr>
-          <w:ilvl w:val="0"/>
-          <w:numId w:val="7"/>
-        </w:numPr>
-        <w:rPr>
-          <w:lang w:val="en-US"/>
-        </w:rPr>
-      </w:pPr>
-      <w:r>
-        <w:rPr>
-          <w:lang w:val="en-US"/>
-        </w:rPr>
-        <w:t>Autodesk Revit</w:t>
-      </w:r>
-    </w:p>
-    <w:p>
-      <w:pPr>
-        <w:pStyle w:val="PargrafodaLista"/>
-        <w:numPr>
-          <w:ilvl w:val="0"/>
-          <w:numId w:val="7"/>
-        </w:numPr>
-        <w:rPr>
-          <w:lang w:val="en-US"/>
-        </w:rPr>
-      </w:pPr>
-      <w:r>
-        <w:rPr>
-          <w:lang w:val="en-US"/>
-        </w:rPr>
-        <w:t>Blender</w:t>
-      </w:r>
-    </w:p>
-    <w:p>
-      <w:pPr>
-        <w:pStyle w:val="PargrafodaLista"/>
-        <w:numPr>
-          <w:ilvl w:val="0"/>
-          <w:numId w:val="7"/>
-        </w:numPr>
-        <w:rPr>
-          <w:lang w:val="en-US"/>
-        </w:rPr>
-      </w:pPr>
-      <w:r>
-        <w:rPr>
-          <w:lang w:val="en-US"/>
-        </w:rPr>
-        <w:t>Rhinoceros 3D + Grasshopper</w:t>
-      </w:r>
-    </w:p>
-    <w:p>
-      <w:pPr>
-        <w:pStyle w:val="PargrafodaLista"/>
-        <w:numPr>
-          <w:ilvl w:val="0"/>
-          <w:numId w:val="7"/>
-        </w:numPr>
-        <w:rPr>
-          <w:lang w:val="en-US"/>
-        </w:rPr>
-      </w:pPr>
-      <w:r>
-        <w:rPr>
-          <w:lang w:val="en-US"/>
-        </w:rPr>
-        <w:t>SketchUp</w:t>
-      </w:r>
-    </w:p>
-    <w:p>
-      <w:pPr>
-        <w:pStyle w:val="Ttulo3"/>
-        <w:rPr>
-          <w:lang w:val="en-US"/>
-        </w:rPr>
-      </w:pPr>
-      <w:r>
-        <w:rPr>
-          <w:lang w:val="en-US"/>
-        </w:rPr>
-        <w:lastRenderedPageBreak/>
-        <w:t>Productivity Resources</w:t>
-      </w:r>
-    </w:p>
-    <w:p>
-      <w:r>
-        <w:rPr>
-          <w:lang w:val="en-US"/>
-        </w:rPr>
-        <w:t xml:space="preserve">Lorem ipsum dolor sit, </w:t>
-      </w:r>
-      <w:proofErr w:type="spellStart"/>
-      <w:r>
-        <w:rPr>
-          <w:lang w:val="en-US"/>
-        </w:rPr>
-        <w:t>amet</w:t>
-      </w:r>
-      <w:proofErr w:type="spellEnd"/>
-      <w:r>
-        <w:rPr>
-          <w:lang w:val="en-US"/>
-        </w:rPr>
-        <w:t xml:space="preserve"> </w:t>
-      </w:r>
-      <w:proofErr w:type="spellStart"/>
-      <w:r>
-        <w:rPr>
-          <w:lang w:val="en-US"/>
-        </w:rPr>
-        <w:t>consectetur</w:t>
-      </w:r>
-      <w:proofErr w:type="spellEnd"/>
-      <w:r>
-        <w:rPr>
-          <w:lang w:val="en-US"/>
-        </w:rPr>
-        <w:t xml:space="preserve"> </w:t>
-      </w:r>
-      <w:proofErr w:type="spellStart"/>
-      <w:r>
-        <w:rPr>
-          <w:lang w:val="en-US"/>
-        </w:rPr>
-        <w:t>adipisicing</w:t>
-      </w:r>
-      <w:proofErr w:type="spellEnd"/>
-      <w:r>
-        <w:rPr>
-          <w:lang w:val="en-US"/>
-        </w:rPr>
-        <w:t xml:space="preserve"> </w:t>
-      </w:r>
-      <w:proofErr w:type="spellStart"/>
-      <w:r>
-        <w:rPr>
-          <w:lang w:val="en-US"/>
-        </w:rPr>
-        <w:t>elit</w:t>
-      </w:r>
-      <w:proofErr w:type="spellEnd"/>
-      <w:r>
-        <w:rPr>
-          <w:lang w:val="en-US"/>
-        </w:rPr>
-        <w:t xml:space="preserve">. </w:t>
-      </w:r>
-      <w:proofErr w:type="spellStart"/>
-      <w:r>
-        <w:t>Laudantium</w:t>
-      </w:r>
-      <w:proofErr w:type="spellEnd"/>
-      <w:r>
-        <w:t xml:space="preserve"> libero </w:t>
-      </w:r>
-      <w:proofErr w:type="spellStart"/>
-      <w:r>
-        <w:t>illo</w:t>
-      </w:r>
-      <w:proofErr w:type="spellEnd"/>
-      <w:r>
-        <w:t xml:space="preserve">, id </w:t>
-      </w:r>
-      <w:proofErr w:type="spellStart"/>
-      <w:r>
-        <w:t>distinctio</w:t>
-      </w:r>
-      <w:proofErr w:type="spellEnd"/>
-      <w:r>
-        <w:t xml:space="preserve"> omnis </w:t>
-      </w:r>
-      <w:proofErr w:type="spellStart"/>
-      <w:r>
-        <w:t>facere</w:t>
-      </w:r>
-      <w:proofErr w:type="spellEnd"/>
-      <w:r>
-        <w:t xml:space="preserve"> </w:t>
-      </w:r>
-      <w:proofErr w:type="spellStart"/>
-      <w:r>
-        <w:t>cupiditate</w:t>
-      </w:r>
-      <w:proofErr w:type="spellEnd"/>
-      <w:r>
-        <w:t xml:space="preserve"> </w:t>
-      </w:r>
-      <w:proofErr w:type="spellStart"/>
-      <w:r>
-        <w:t>reiciendis</w:t>
-      </w:r>
-      <w:proofErr w:type="spellEnd"/>
-      <w:r>
-        <w:t xml:space="preserve"> </w:t>
-      </w:r>
-      <w:proofErr w:type="spellStart"/>
-      <w:r>
-        <w:t>aut</w:t>
-      </w:r>
-      <w:proofErr w:type="spellEnd"/>
-      <w:r>
-        <w:t xml:space="preserve">, </w:t>
-      </w:r>
-      <w:proofErr w:type="spellStart"/>
-      <w:r>
-        <w:t>natus</w:t>
-      </w:r>
-      <w:proofErr w:type="spellEnd"/>
-      <w:r>
-        <w:t xml:space="preserve"> </w:t>
-      </w:r>
-      <w:proofErr w:type="spellStart"/>
-      <w:r>
-        <w:t>inventore</w:t>
-      </w:r>
-      <w:proofErr w:type="spellEnd"/>
-      <w:r>
-        <w:t xml:space="preserve"> porro ad </w:t>
-      </w:r>
-      <w:proofErr w:type="spellStart"/>
-      <w:r>
-        <w:t>ullam</w:t>
-      </w:r>
-      <w:proofErr w:type="spellEnd"/>
-      <w:r>
-        <w:t xml:space="preserve"> </w:t>
-      </w:r>
-      <w:proofErr w:type="spellStart"/>
-      <w:r>
-        <w:t>explicabo</w:t>
-      </w:r>
-      <w:proofErr w:type="spellEnd"/>
-      <w:r>
-        <w:t xml:space="preserve"> </w:t>
-      </w:r>
-      <w:proofErr w:type="spellStart"/>
-      <w:r>
-        <w:t>nihil</w:t>
-      </w:r>
-      <w:proofErr w:type="spellEnd"/>
-      <w:r>
-        <w:t xml:space="preserve"> </w:t>
-      </w:r>
-      <w:proofErr w:type="spellStart"/>
-      <w:r>
-        <w:t>quos</w:t>
-      </w:r>
-      <w:proofErr w:type="spellEnd"/>
-      <w:r>
-        <w:t xml:space="preserve"> </w:t>
-      </w:r>
-      <w:proofErr w:type="spellStart"/>
-      <w:r>
-        <w:t>veniam</w:t>
-      </w:r>
-      <w:proofErr w:type="spellEnd"/>
-      <w:r>
-        <w:t xml:space="preserve">. </w:t>
-      </w:r>
-      <w:proofErr w:type="spellStart"/>
-      <w:r>
-        <w:t>Laudantium</w:t>
-      </w:r>
-      <w:proofErr w:type="spellEnd"/>
-      <w:r>
-        <w:t xml:space="preserve">, </w:t>
-      </w:r>
-      <w:proofErr w:type="spellStart"/>
-      <w:r>
-        <w:t>quos</w:t>
-      </w:r>
-      <w:proofErr w:type="spellEnd"/>
-      <w:r>
-        <w:t xml:space="preserve"> </w:t>
-      </w:r>
-      <w:proofErr w:type="spellStart"/>
-      <w:r>
-        <w:t>voluptatem</w:t>
-      </w:r>
-      <w:proofErr w:type="spellEnd"/>
-      <w:r>
-        <w:t>?</w:t>
-      </w:r>
     </w:p>
     <w:p>
       <w:pPr>
@@ -1903,80 +2449,9 @@
           <w:ilvl w:val="0"/>
           <w:numId w:val="8"/>
         </w:numPr>
-        <w:rPr>
-          <w:lang w:val="en-US"/>
-        </w:rPr>
-      </w:pPr>
-      <w:r>
-        <w:rPr>
-          <w:lang w:val="en-US"/>
-        </w:rPr>
-        <w:t>Agile/Scrum Methodology</w:t>
-      </w:r>
-    </w:p>
-    <w:p>
-      <w:pPr>
-        <w:pStyle w:val="PargrafodaLista"/>
-        <w:numPr>
-          <w:ilvl w:val="0"/>
-          <w:numId w:val="8"/>
-        </w:numPr>
-        <w:rPr>
-          <w:lang w:val="en-US"/>
-        </w:rPr>
-      </w:pPr>
-      <w:r>
-        <w:rPr>
-          <w:lang w:val="en-US"/>
-        </w:rPr>
-        <w:t>Google Workspace</w:t>
-      </w:r>
-    </w:p>
-    <w:p>
-      <w:pPr>
-        <w:pStyle w:val="PargrafodaLista"/>
-        <w:numPr>
-          <w:ilvl w:val="0"/>
-          <w:numId w:val="8"/>
-        </w:numPr>
-        <w:rPr>
-          <w:lang w:val="en-US"/>
-        </w:rPr>
-      </w:pPr>
-      <w:r>
-        <w:rPr>
-          <w:lang w:val="en-US"/>
-        </w:rPr>
+      </w:pPr>
+      <w:r>
         <w:t>Microsoft 365</w:t>
-      </w:r>
-    </w:p>
-    <w:p>
-      <w:pPr>
-        <w:pStyle w:val="Ttulo2"/>
-        <w:rPr>
-          <w:lang w:val="fr-FR"/>
-        </w:rPr>
-      </w:pPr>
-      <w:r>
-        <w:rPr>
-          <w:lang w:val="fr-FR"/>
-        </w:rPr>
-        <w:t>Compétences (FR)</w:t>
-      </w:r>
-    </w:p>
-    <w:p>
-      <w:pPr>
-        <w:rPr>
-          <w:lang w:val="fr-FR"/>
-        </w:rPr>
-      </w:pPr>
-    </w:p>
-    <w:p>
-      <w:pPr>
-        <w:pStyle w:val="Ttulo2"/>
-      </w:pPr>
-      <w:r>
-        <w:t>Competências (PT)</w:t>
       </w:r>
     </w:p>
     <w:p/>
@@ -2946,11 +3421,15 @@
         <w:t>Expérience (FR)</w:t>
       </w:r>
       <w:r>
+        <w:rPr>
+          <w:lang w:val="fr-FR"/>
+        </w:rPr>
         <w:t xml:space="preserve"> </w:t>
       </w:r>
       <w:r>
         <w:rPr>
           <w:rFonts w:ascii="Segoe UI Symbol" w:hAnsi="Segoe UI Symbol" w:cs="Segoe UI Symbol"/>
+          <w:lang w:val="fr-FR"/>
         </w:rPr>
         <w:t>✔✔</w:t>
       </w:r>
@@ -2983,19 +3462,11 @@
           <w:lang w:val="fr-FR"/>
         </w:rPr>
       </w:pPr>
-      <w:proofErr w:type="gramStart"/>
-      <w:r>
-        <w:rPr>
-          <w:lang w:val="fr-FR"/>
-        </w:rPr>
-        <w:t>août</w:t>
-      </w:r>
-      <w:proofErr w:type="gramEnd"/>
-      <w:r>
-        <w:rPr>
-          <w:lang w:val="fr-FR"/>
-        </w:rPr>
-        <w:t xml:space="preserve"> 2014 – déc. 2021</w:t>
+      <w:r>
+        <w:rPr>
+          <w:lang w:val="fr-FR"/>
+        </w:rPr>
+        <w:t>août 2014 – déc. 2021</w:t>
       </w:r>
     </w:p>
     <w:p>
@@ -3158,13 +3629,7 @@
         <w:rPr>
           <w:lang w:val="fr-FR"/>
         </w:rPr>
-        <w:t>des informations du bâtiment</w:t>
-      </w:r>
-      <w:r>
-        <w:rPr>
-          <w:lang w:val="fr-FR"/>
-        </w:rPr>
-        <w:t xml:space="preserve"> </w:t>
+        <w:t xml:space="preserve">des informations du bâtiment </w:t>
       </w:r>
       <w:r>
         <w:rPr>
@@ -3176,13 +3641,7 @@
         <w:rPr>
           <w:lang w:val="fr-FR"/>
         </w:rPr>
-        <w:t xml:space="preserve"> </w:t>
-      </w:r>
-      <w:r>
-        <w:rPr>
-          <w:lang w:val="fr-FR"/>
-        </w:rPr>
-        <w:t>»</w:t>
+        <w:t xml:space="preserve"> »</w:t>
       </w:r>
       <w:r>
         <w:rPr>
@@ -3279,13 +3738,7 @@
         <w:rPr>
           <w:lang w:val="fr-FR"/>
         </w:rPr>
-        <w:t>J'étais responsable des cours</w:t>
-      </w:r>
-      <w:r>
-        <w:rPr>
-          <w:lang w:val="fr-FR"/>
-        </w:rPr>
-        <w:t xml:space="preserve"> </w:t>
+        <w:t xml:space="preserve">J'étais responsable des cours </w:t>
       </w:r>
       <w:r>
         <w:rPr>
@@ -3344,25 +3797,7 @@
         <w:rPr>
           <w:lang w:val="fr-FR"/>
         </w:rPr>
-        <w:t>févr.</w:t>
-      </w:r>
-      <w:r>
-        <w:rPr>
-          <w:lang w:val="fr-FR"/>
-        </w:rPr>
-        <w:t xml:space="preserve"> 2013 – d</w:t>
-      </w:r>
-      <w:r>
-        <w:rPr>
-          <w:lang w:val="fr-FR"/>
-        </w:rPr>
-        <w:t>éc.</w:t>
-      </w:r>
-      <w:r>
-        <w:rPr>
-          <w:lang w:val="fr-FR"/>
-        </w:rPr>
-        <w:t xml:space="preserve"> 2015</w:t>
+        <w:t>févr. 2013 – déc. 2015</w:t>
       </w:r>
     </w:p>
     <w:p>
@@ -3556,13 +3991,7 @@
         <w:rPr>
           <w:lang w:val="fr-FR"/>
         </w:rPr>
-        <w:t>A</w:t>
-      </w:r>
-      <w:r>
-        <w:rPr>
-          <w:lang w:val="fr-FR"/>
-        </w:rPr>
-        <w:t>rchitecte junior</w:t>
+        <w:t>Architecte junior</w:t>
       </w:r>
     </w:p>
     <w:p>
@@ -3641,10 +4070,7 @@
         <w:t xml:space="preserve"> e gestão de projetos, inclusive com rígido controle de versões para BIM</w:t>
       </w:r>
       <w:r>
-        <w:t xml:space="preserve">, uso de </w:t>
-      </w:r>
-      <w:r>
-        <w:t>ferramentas de produtividade</w:t>
+        <w:t>, uso de ferramentas de produtividade</w:t>
       </w:r>
       <w:r>
         <w:t xml:space="preserve"> e avaliaç</w:t>
@@ -3798,10 +4224,7 @@
     <w:p>
       <w:r>
         <w:lastRenderedPageBreak/>
-        <w:t>Professor de design de interiores</w:t>
-      </w:r>
-      <w:r>
-        <w:t xml:space="preserve"> e </w:t>
+        <w:t xml:space="preserve">Professor de design de interiores e </w:t>
       </w:r>
       <w:r>
         <w:t>design</w:t>
@@ -3860,18 +4283,12 @@
         <w:t xml:space="preserve"> 20</w:t>
       </w:r>
       <w:r>
-        <w:t>1</w:t>
-      </w:r>
-      <w:r>
-        <w:t>5</w:t>
-      </w:r>
-    </w:p>
-    <w:p>
-      <w:r>
-        <w:t xml:space="preserve">Professor de </w:t>
-      </w:r>
-      <w:r>
-        <w:t>design de interiores e visualização 3D</w:t>
+        <w:t>15</w:t>
+      </w:r>
+    </w:p>
+    <w:p>
+      <w:r>
+        <w:t>Professor de design de interiores e visualização 3D</w:t>
       </w:r>
     </w:p>
     <w:p>
@@ -4017,44 +4434,44 @@
       <w:pPr>
         <w:pStyle w:val="Ttulo2"/>
         <w:rPr>
-          <w:lang w:val="fr-FR"/>
-        </w:rPr>
-      </w:pPr>
-      <w:r>
-        <w:rPr>
-          <w:lang w:val="fr-FR"/>
+          <w:lang w:val="en-US"/>
+        </w:rPr>
+      </w:pPr>
+      <w:r>
+        <w:rPr>
+          <w:lang w:val="en-US"/>
         </w:rPr>
         <w:lastRenderedPageBreak/>
         <w:t>Education</w:t>
       </w:r>
       <w:r>
         <w:rPr>
-          <w:lang w:val="fr-FR"/>
+          <w:lang w:val="en-US"/>
         </w:rPr>
         <w:t xml:space="preserve"> (</w:t>
       </w:r>
       <w:r>
         <w:rPr>
-          <w:lang w:val="fr-FR"/>
+          <w:lang w:val="en-US"/>
         </w:rPr>
         <w:t>EN</w:t>
       </w:r>
       <w:r>
         <w:rPr>
-          <w:lang w:val="fr-FR"/>
+          <w:lang w:val="en-US"/>
         </w:rPr>
         <w:t>)</w:t>
       </w:r>
       <w:r>
         <w:rPr>
-          <w:lang w:val="fr-FR"/>
+          <w:lang w:val="en-US"/>
         </w:rPr>
         <w:t xml:space="preserve"> </w:t>
       </w:r>
       <w:r>
         <w:rPr>
           <w:rFonts w:ascii="Segoe UI Symbol" w:hAnsi="Segoe UI Symbol" w:cs="Segoe UI Symbol"/>
-          <w:lang w:val="fr-FR"/>
+          <w:lang w:val="en-US"/>
         </w:rPr>
         <w:t>✔✔</w:t>
       </w:r>
@@ -4101,7 +4518,7 @@
       </w:r>
       <w:r>
         <w:rPr>
-          <w:lang w:val="fr-FR"/>
+          <w:lang w:val="en-US"/>
         </w:rPr>
         <w:t>–</w:t>
       </w:r>
@@ -4109,7 +4526,21 @@
         <w:rPr>
           <w:lang w:val="en-US"/>
         </w:rPr>
-        <w:t xml:space="preserve"> may 2014</w:t>
+        <w:t xml:space="preserve"> </w:t>
+      </w:r>
+      <w:proofErr w:type="spellStart"/>
+      <w:r>
+        <w:rPr>
+          <w:lang w:val="en-US"/>
+        </w:rPr>
+        <w:t>may</w:t>
+      </w:r>
+      <w:proofErr w:type="spellEnd"/>
+      <w:r>
+        <w:rPr>
+          <w:lang w:val="en-US"/>
+        </w:rPr>
+        <w:t xml:space="preserve"> 2014</w:t>
       </w:r>
     </w:p>
     <w:p>
@@ -4214,7 +4645,7 @@
       </w:r>
       <w:r>
         <w:rPr>
-          <w:lang w:val="fr-FR"/>
+          <w:lang w:val="en-US"/>
         </w:rPr>
         <w:t>–</w:t>
       </w:r>
@@ -4753,7 +5184,7 @@
       <w:r>
         <w:rPr>
           <w:rFonts w:ascii="Segoe UI Symbol" w:hAnsi="Segoe UI Symbol" w:cs="Segoe UI Symbol"/>
-          <w:lang w:val="fr-FR"/>
+          <w:lang w:val="en-US"/>
         </w:rPr>
         <w:t>✔</w:t>
       </w:r>
@@ -4792,7 +5223,6 @@
           <w:lang w:val="fr-FR"/>
         </w:rPr>
       </w:pPr>
-      <w:proofErr w:type="gramStart"/>
       <w:r>
         <w:rPr>
           <w:lang w:val="fr-FR"/>
@@ -4805,7 +5235,6 @@
         </w:rPr>
         <w:t>s</w:t>
       </w:r>
-      <w:proofErr w:type="gramEnd"/>
       <w:r>
         <w:rPr>
           <w:lang w:val="fr-FR"/>
@@ -4886,14 +5315,7 @@
           <w:u w:val="single"/>
           <w:lang w:val="fr-FR"/>
         </w:rPr>
-        <w:t>m</w:t>
-      </w:r>
-      <w:r>
-        <w:rPr>
-          <w:u w:val="single"/>
-          <w:lang w:val="fr-FR"/>
-        </w:rPr>
-        <w:t>aîtrise</w:t>
+        <w:t>maîtrise</w:t>
       </w:r>
       <w:r>
         <w:rPr>
@@ -6282,36 +6704,23 @@
     <w:p>
       <w:pPr>
         <w:pStyle w:val="Ttulo2"/>
-        <w:rPr>
-          <w:lang w:val="fr-FR"/>
-        </w:rPr>
-      </w:pPr>
-      <w:r>
-        <w:rPr>
-          <w:lang w:val="fr-FR"/>
-        </w:rPr>
-        <w:t>Projets (</w:t>
-      </w:r>
-      <w:r>
-        <w:rPr>
-          <w:lang w:val="fr-FR"/>
-        </w:rPr>
+      </w:pPr>
+      <w:proofErr w:type="spellStart"/>
+      <w:r>
+        <w:t>Projets</w:t>
+      </w:r>
+      <w:proofErr w:type="spellEnd"/>
+      <w:r>
+        <w:t xml:space="preserve"> (</w:t>
+      </w:r>
+      <w:r>
         <w:t>FR</w:t>
       </w:r>
       <w:r>
-        <w:rPr>
-          <w:lang w:val="fr-FR"/>
-        </w:rPr>
         <w:t>)</w:t>
       </w:r>
     </w:p>
-    <w:p>
-      <w:pPr>
-        <w:rPr>
-          <w:lang w:val="fr-FR"/>
-        </w:rPr>
-      </w:pPr>
-    </w:p>
+    <w:p/>
     <w:p>
       <w:pPr>
         <w:pStyle w:val="Ttulo2"/>
@@ -6415,10 +6824,7 @@
         <w:pStyle w:val="Ttulo3"/>
       </w:pPr>
       <w:r>
-        <w:t xml:space="preserve">Projetos </w:t>
-      </w:r>
-      <w:r>
-        <w:t>Gráficos</w:t>
+        <w:t>Projetos Gráficos</w:t>
       </w:r>
     </w:p>
     <w:p>
@@ -6508,10 +6914,7 @@
         <w:pStyle w:val="Ttulo4"/>
       </w:pPr>
       <w:r>
-        <w:t>Autora</w:t>
-      </w:r>
-      <w:r>
-        <w:t>is</w:t>
+        <w:t>Autorais</w:t>
       </w:r>
     </w:p>
     <w:p>
@@ -6527,10 +6930,7 @@
       </w:r>
       <w:r>
         <w:br/>
-        <w:t xml:space="preserve">2009 – 2010. </w:t>
-      </w:r>
-      <w:r>
-        <w:t>São Carlos, São Paulo, BR.</w:t>
+        <w:t>2009 – 2010. São Carlos, São Paulo, BR.</w:t>
       </w:r>
     </w:p>
     <w:p>
@@ -6543,382 +6943,354 @@
       </w:pPr>
       <w:r>
         <w:t>Marcos rodoviários</w:t>
+      </w:r>
+      <w:r>
+        <w:br/>
+        <w:t>2010. Brusque, Santa Catarina, BR.</w:t>
+      </w:r>
+    </w:p>
+    <w:p>
+      <w:pPr>
+        <w:pStyle w:val="PargrafodaLista"/>
+        <w:numPr>
+          <w:ilvl w:val="0"/>
+          <w:numId w:val="9"/>
+        </w:numPr>
+      </w:pPr>
+      <w:r>
+        <w:t>Biblioteca Pública</w:t>
+      </w:r>
+      <w:r>
+        <w:br/>
+        <w:t>2010. Florianópolis, Santa Catarina, BR.</w:t>
+      </w:r>
+    </w:p>
+    <w:p>
+      <w:pPr>
+        <w:pStyle w:val="PargrafodaLista"/>
+        <w:numPr>
+          <w:ilvl w:val="0"/>
+          <w:numId w:val="9"/>
+        </w:numPr>
+      </w:pPr>
+      <w:r>
+        <w:t>Confederação Nacional dos Municípios</w:t>
+      </w:r>
+      <w:r>
+        <w:br/>
+        <w:t>2010. Brasília, Distrito Federal, BR.</w:t>
+      </w:r>
+    </w:p>
+    <w:p>
+      <w:pPr>
+        <w:pStyle w:val="PargrafodaLista"/>
+        <w:numPr>
+          <w:ilvl w:val="0"/>
+          <w:numId w:val="9"/>
+        </w:numPr>
+      </w:pPr>
+      <w:r>
+        <w:t>Cobertura do Mercado Público</w:t>
+      </w:r>
+      <w:r>
+        <w:br/>
+        <w:t>2013. Florianópolis, Santa Catarina, BR.</w:t>
+      </w:r>
+    </w:p>
+    <w:p>
+      <w:pPr>
+        <w:pStyle w:val="PargrafodaLista"/>
+        <w:numPr>
+          <w:ilvl w:val="0"/>
+          <w:numId w:val="9"/>
+        </w:numPr>
+      </w:pPr>
+      <w:r>
+        <w:t>Residência Samantha</w:t>
+      </w:r>
+      <w:r>
+        <w:br/>
+        <w:t>2015. Araras, São Paulo, BR.</w:t>
+      </w:r>
+    </w:p>
+    <w:p>
+      <w:pPr>
+        <w:pStyle w:val="PargrafodaLista"/>
+        <w:numPr>
+          <w:ilvl w:val="0"/>
+          <w:numId w:val="9"/>
+        </w:numPr>
+      </w:pPr>
+      <w:r>
+        <w:t>Residência Neves</w:t>
+      </w:r>
+      <w:r>
+        <w:br/>
+        <w:t>2016. Campinas, São Paulo, BR.</w:t>
+      </w:r>
+    </w:p>
+    <w:p>
+      <w:pPr>
+        <w:pStyle w:val="PargrafodaLista"/>
+        <w:numPr>
+          <w:ilvl w:val="0"/>
+          <w:numId w:val="9"/>
+        </w:numPr>
+      </w:pPr>
+      <w:r>
+        <w:t>Estúdio Anhumas</w:t>
+      </w:r>
+      <w:r>
+        <w:br/>
+        <w:t>2016. Campinas, São Paulo, BR.</w:t>
+      </w:r>
+    </w:p>
+    <w:p>
+      <w:pPr>
+        <w:pStyle w:val="PargrafodaLista"/>
+        <w:numPr>
+          <w:ilvl w:val="0"/>
+          <w:numId w:val="9"/>
+        </w:numPr>
+      </w:pPr>
+      <w:r>
+        <w:t>Escola Criar</w:t>
+      </w:r>
+      <w:r>
+        <w:br/>
+        <w:t>2016 – 2017. Campinas, São Paulo, BR.</w:t>
+      </w:r>
+    </w:p>
+    <w:p>
+      <w:pPr>
+        <w:pStyle w:val="PargrafodaLista"/>
+        <w:numPr>
+          <w:ilvl w:val="0"/>
+          <w:numId w:val="9"/>
+        </w:numPr>
+      </w:pPr>
+      <w:r>
+        <w:t>Residência Rodrigues</w:t>
+      </w:r>
+      <w:r>
+        <w:br/>
+        <w:t>2016 – 2017. Porto Velho, Rondônia, BR.</w:t>
+      </w:r>
+    </w:p>
+    <w:p>
+      <w:pPr>
+        <w:pStyle w:val="PargrafodaLista"/>
+        <w:numPr>
+          <w:ilvl w:val="0"/>
+          <w:numId w:val="9"/>
+        </w:numPr>
+      </w:pPr>
+      <w:r>
+        <w:lastRenderedPageBreak/>
+        <w:t xml:space="preserve">Residência </w:t>
+      </w:r>
+      <w:proofErr w:type="spellStart"/>
+      <w:r>
+        <w:t>Biller</w:t>
+      </w:r>
+      <w:proofErr w:type="spellEnd"/>
+      <w:r>
+        <w:br/>
+        <w:t>2016 – 2017. Campinas, São Paulo, BR.</w:t>
+      </w:r>
+    </w:p>
+    <w:p>
+      <w:pPr>
+        <w:pStyle w:val="PargrafodaLista"/>
+        <w:numPr>
+          <w:ilvl w:val="0"/>
+          <w:numId w:val="9"/>
+        </w:numPr>
+      </w:pPr>
+      <w:r>
+        <w:t>Clínica Cazarotto</w:t>
+      </w:r>
+      <w:r>
+        <w:br/>
+        <w:t xml:space="preserve">2016 – </w:t>
+      </w:r>
+      <w:r>
+        <w:t>Campinas, São Paulo, BR.</w:t>
+      </w:r>
+    </w:p>
+    <w:p>
+      <w:pPr>
+        <w:pStyle w:val="PargrafodaLista"/>
+        <w:numPr>
+          <w:ilvl w:val="0"/>
+          <w:numId w:val="9"/>
+        </w:numPr>
+      </w:pPr>
+      <w:r>
+        <w:t xml:space="preserve">Residência </w:t>
+      </w:r>
+      <w:proofErr w:type="spellStart"/>
+      <w:r>
+        <w:t>Mussi</w:t>
+      </w:r>
+      <w:proofErr w:type="spellEnd"/>
+      <w:r>
+        <w:br/>
+        <w:t xml:space="preserve">2017 – 2018. </w:t>
+      </w:r>
+      <w:r>
+        <w:t>Paraty, Rio de Janeiro, BR.</w:t>
+      </w:r>
+    </w:p>
+    <w:p>
+      <w:pPr>
+        <w:pStyle w:val="PargrafodaLista"/>
+        <w:numPr>
+          <w:ilvl w:val="0"/>
+          <w:numId w:val="9"/>
+        </w:numPr>
+      </w:pPr>
+      <w:r>
+        <w:t>Residência Cazarotto</w:t>
+      </w:r>
+      <w:r>
+        <w:br/>
+        <w:t xml:space="preserve">2017 – 2021. </w:t>
+      </w:r>
+      <w:r>
+        <w:t>Campinas, São Paulo, BR.</w:t>
+      </w:r>
+    </w:p>
+    <w:p>
+      <w:pPr>
+        <w:pStyle w:val="PargrafodaLista"/>
+        <w:numPr>
+          <w:ilvl w:val="0"/>
+          <w:numId w:val="9"/>
+        </w:numPr>
+      </w:pPr>
+      <w:r>
+        <w:t>Hospital Veterinário Universitário</w:t>
+      </w:r>
+      <w:r>
+        <w:br/>
+        <w:t xml:space="preserve">2019. </w:t>
+      </w:r>
+      <w:r>
+        <w:t>Engenheiro Coelho, São Paulo, BR.</w:t>
+      </w:r>
+    </w:p>
+    <w:p>
+      <w:pPr>
+        <w:pStyle w:val="PargrafodaLista"/>
+        <w:numPr>
+          <w:ilvl w:val="0"/>
+          <w:numId w:val="9"/>
+        </w:numPr>
+      </w:pPr>
+      <w:proofErr w:type="spellStart"/>
+      <w:r>
+        <w:t>Cevisa</w:t>
+      </w:r>
+      <w:proofErr w:type="spellEnd"/>
+      <w:r>
+        <w:t xml:space="preserve"> (Centro de Vida Saudável)</w:t>
+      </w:r>
+      <w:r>
+        <w:br/>
+        <w:t xml:space="preserve">2020 – 2021. </w:t>
+      </w:r>
+      <w:r>
+        <w:t>Engenheiro Coelho, São Paulo, BR.</w:t>
+      </w:r>
+    </w:p>
+    <w:p>
+      <w:pPr>
+        <w:pStyle w:val="PargrafodaLista"/>
+        <w:numPr>
+          <w:ilvl w:val="0"/>
+          <w:numId w:val="9"/>
+        </w:numPr>
+      </w:pPr>
+      <w:r>
+        <w:t>Museu Marítimo do Brasil</w:t>
+      </w:r>
+      <w:r>
+        <w:br/>
+        <w:t xml:space="preserve">2021. </w:t>
+      </w:r>
+      <w:r>
+        <w:t>Rio de Janeiro, Rio de Janeiro, BR.</w:t>
+      </w:r>
+    </w:p>
+    <w:p>
+      <w:pPr>
+        <w:pStyle w:val="Ttulo4"/>
+      </w:pPr>
+      <w:r>
+        <w:t>Em colaboração</w:t>
+      </w:r>
+    </w:p>
+    <w:p>
+      <w:pPr>
+        <w:pStyle w:val="PargrafodaLista"/>
+        <w:numPr>
+          <w:ilvl w:val="0"/>
+          <w:numId w:val="10"/>
+        </w:numPr>
+      </w:pPr>
+      <w:r>
+        <w:t>Fatec Jaguaré</w:t>
       </w:r>
       <w:r>
         <w:br/>
         <w:t xml:space="preserve">2010. </w:t>
       </w:r>
       <w:r>
-        <w:t>Brusque, Santa Catarina, BR.</w:t>
-      </w:r>
-    </w:p>
-    <w:p>
-      <w:pPr>
-        <w:pStyle w:val="PargrafodaLista"/>
-        <w:numPr>
-          <w:ilvl w:val="0"/>
-          <w:numId w:val="9"/>
-        </w:numPr>
-      </w:pPr>
-      <w:r>
-        <w:t>Biblioteca Pública</w:t>
-      </w:r>
+        <w:t>São Paulo, São Paulo, BR.</w:t>
+      </w:r>
+    </w:p>
+    <w:p>
+      <w:pPr>
+        <w:pStyle w:val="PargrafodaLista"/>
+        <w:numPr>
+          <w:ilvl w:val="0"/>
+          <w:numId w:val="10"/>
+        </w:numPr>
+      </w:pPr>
+      <w:r>
+        <w:t xml:space="preserve">Centro de Apoio aos Negócios </w:t>
+      </w:r>
+      <w:proofErr w:type="spellStart"/>
+      <w:r>
+        <w:t>Cosan</w:t>
+      </w:r>
+      <w:proofErr w:type="spellEnd"/>
       <w:r>
         <w:br/>
         <w:t xml:space="preserve">2010. </w:t>
       </w:r>
       <w:r>
-        <w:t>Florianópolis, Santa Catarina, BR.</w:t>
-      </w:r>
-    </w:p>
-    <w:p>
-      <w:pPr>
-        <w:pStyle w:val="PargrafodaLista"/>
-        <w:numPr>
-          <w:ilvl w:val="0"/>
-          <w:numId w:val="9"/>
-        </w:numPr>
-      </w:pPr>
-      <w:r>
-        <w:t>Confederação Nacional dos Municípios</w:t>
+        <w:t>Piracicaba, São Paulo, BR.</w:t>
+      </w:r>
+    </w:p>
+    <w:p>
+      <w:pPr>
+        <w:pStyle w:val="PargrafodaLista"/>
+        <w:numPr>
+          <w:ilvl w:val="0"/>
+          <w:numId w:val="10"/>
+        </w:numPr>
+      </w:pPr>
+      <w:r>
+        <w:t>Biblioteca Mário de Andrade</w:t>
       </w:r>
       <w:r>
         <w:br/>
         <w:t xml:space="preserve">2010. </w:t>
       </w:r>
       <w:r>
-        <w:t>Brasília, Distrito Federal, BR.</w:t>
-      </w:r>
-    </w:p>
-    <w:p>
-      <w:pPr>
-        <w:pStyle w:val="PargrafodaLista"/>
-        <w:numPr>
-          <w:ilvl w:val="0"/>
-          <w:numId w:val="9"/>
-        </w:numPr>
-      </w:pPr>
-      <w:r>
-        <w:t>Cobertura do Mercado Público</w:t>
-      </w:r>
-      <w:r>
-        <w:br/>
-        <w:t xml:space="preserve">2013. </w:t>
-      </w:r>
-      <w:r>
-        <w:t>Florianópolis, Santa Catarina, BR.</w:t>
-      </w:r>
-    </w:p>
-    <w:p>
-      <w:pPr>
-        <w:pStyle w:val="PargrafodaLista"/>
-        <w:numPr>
-          <w:ilvl w:val="0"/>
-          <w:numId w:val="9"/>
-        </w:numPr>
-      </w:pPr>
-      <w:r>
-        <w:t>Residência</w:t>
-      </w:r>
-      <w:r>
-        <w:t xml:space="preserve"> Samantha</w:t>
-      </w:r>
-      <w:r>
-        <w:br/>
-        <w:t xml:space="preserve">2015. </w:t>
-      </w:r>
-      <w:r>
-        <w:t>Araras, São Paulo, BR.</w:t>
-      </w:r>
-    </w:p>
-    <w:p>
-      <w:pPr>
-        <w:pStyle w:val="PargrafodaLista"/>
-        <w:numPr>
-          <w:ilvl w:val="0"/>
-          <w:numId w:val="9"/>
-        </w:numPr>
-      </w:pPr>
-      <w:r>
-        <w:t>Residência</w:t>
-      </w:r>
-      <w:r>
-        <w:t xml:space="preserve"> Neves</w:t>
-      </w:r>
-      <w:r>
-        <w:br/>
-        <w:t xml:space="preserve">2016. </w:t>
-      </w:r>
-      <w:r>
-        <w:t>Campinas, São Paulo, BR.</w:t>
-      </w:r>
-    </w:p>
-    <w:p>
-      <w:pPr>
-        <w:pStyle w:val="PargrafodaLista"/>
-        <w:numPr>
-          <w:ilvl w:val="0"/>
-          <w:numId w:val="9"/>
-        </w:numPr>
-      </w:pPr>
-      <w:r>
-        <w:t>Estúdio</w:t>
-      </w:r>
-      <w:r>
-        <w:t xml:space="preserve"> Anhumas</w:t>
-      </w:r>
-      <w:r>
-        <w:br/>
-        <w:t xml:space="preserve">2016. </w:t>
-      </w:r>
-      <w:r>
-        <w:t>Campinas, São Paulo, BR.</w:t>
-      </w:r>
-    </w:p>
-    <w:p>
-      <w:pPr>
-        <w:pStyle w:val="PargrafodaLista"/>
-        <w:numPr>
-          <w:ilvl w:val="0"/>
-          <w:numId w:val="9"/>
-        </w:numPr>
-      </w:pPr>
-      <w:r>
-        <w:t>Escola Criar</w:t>
-      </w:r>
-      <w:r>
-        <w:br/>
-        <w:t xml:space="preserve">2016 </w:t>
-      </w:r>
-      <w:r>
-        <w:t xml:space="preserve">– </w:t>
-      </w:r>
-      <w:r>
-        <w:t xml:space="preserve">2017. </w:t>
-      </w:r>
-      <w:r>
-        <w:t>Campinas, São Paulo, BR.</w:t>
-      </w:r>
-    </w:p>
-    <w:p>
-      <w:pPr>
-        <w:pStyle w:val="PargrafodaLista"/>
-        <w:numPr>
-          <w:ilvl w:val="0"/>
-          <w:numId w:val="9"/>
-        </w:numPr>
-      </w:pPr>
-      <w:r>
-        <w:t>Residência</w:t>
-      </w:r>
-      <w:r>
-        <w:t xml:space="preserve"> Rodrigues</w:t>
-      </w:r>
-      <w:r>
-        <w:br/>
-        <w:t xml:space="preserve">2016 </w:t>
-      </w:r>
-      <w:r>
-        <w:t xml:space="preserve">– </w:t>
-      </w:r>
-      <w:r>
-        <w:t xml:space="preserve">2017. </w:t>
-      </w:r>
-      <w:r>
-        <w:t>Porto Velho, Rondônia, BR.</w:t>
-      </w:r>
-    </w:p>
-    <w:p>
-      <w:pPr>
-        <w:pStyle w:val="PargrafodaLista"/>
-        <w:numPr>
-          <w:ilvl w:val="0"/>
-          <w:numId w:val="9"/>
-        </w:numPr>
-      </w:pPr>
-      <w:r>
-        <w:lastRenderedPageBreak/>
-        <w:t>Residência</w:t>
-      </w:r>
-      <w:r>
-        <w:t xml:space="preserve"> </w:t>
-      </w:r>
-      <w:proofErr w:type="spellStart"/>
-      <w:r>
-        <w:t>Biller</w:t>
-      </w:r>
-      <w:proofErr w:type="spellEnd"/>
-      <w:r>
-        <w:br/>
-        <w:t xml:space="preserve">2016 </w:t>
-      </w:r>
-      <w:r>
-        <w:t xml:space="preserve">– </w:t>
-      </w:r>
-      <w:r>
-        <w:t xml:space="preserve">2017. </w:t>
-      </w:r>
-      <w:r>
-        <w:t>Campinas, São Paulo, BR.</w:t>
-      </w:r>
-    </w:p>
-    <w:p>
-      <w:pPr>
-        <w:pStyle w:val="PargrafodaLista"/>
-        <w:numPr>
-          <w:ilvl w:val="0"/>
-          <w:numId w:val="9"/>
-        </w:numPr>
-      </w:pPr>
-      <w:r>
-        <w:t>Clínica Cazarotto</w:t>
-      </w:r>
-      <w:r>
-        <w:br/>
-        <w:t xml:space="preserve">2016 </w:t>
-      </w:r>
-      <w:r>
-        <w:t xml:space="preserve">– </w:t>
-      </w:r>
-      <w:r>
-        <w:t>Campinas, São Paulo, BR.</w:t>
-      </w:r>
-    </w:p>
-    <w:p>
-      <w:pPr>
-        <w:pStyle w:val="PargrafodaLista"/>
-        <w:numPr>
-          <w:ilvl w:val="0"/>
-          <w:numId w:val="9"/>
-        </w:numPr>
-      </w:pPr>
-      <w:r>
-        <w:t>Residência</w:t>
-      </w:r>
-      <w:r>
-        <w:t xml:space="preserve"> </w:t>
-      </w:r>
-      <w:proofErr w:type="spellStart"/>
-      <w:r>
-        <w:t>Mussi</w:t>
-      </w:r>
-      <w:proofErr w:type="spellEnd"/>
-      <w:r>
-        <w:br/>
-        <w:t xml:space="preserve">2017 </w:t>
-      </w:r>
-      <w:r>
-        <w:t xml:space="preserve">– </w:t>
-      </w:r>
-      <w:r>
-        <w:t xml:space="preserve">2018. </w:t>
-      </w:r>
-      <w:r>
-        <w:t>Paraty, Rio de Janeiro, BR.</w:t>
-      </w:r>
-    </w:p>
-    <w:p>
-      <w:pPr>
-        <w:pStyle w:val="PargrafodaLista"/>
-        <w:numPr>
-          <w:ilvl w:val="0"/>
-          <w:numId w:val="9"/>
-        </w:numPr>
-      </w:pPr>
-      <w:r>
-        <w:t>Residência</w:t>
-      </w:r>
-      <w:r>
-        <w:t xml:space="preserve"> Cazarotto</w:t>
-      </w:r>
-      <w:r>
-        <w:br/>
-        <w:t xml:space="preserve">2017 </w:t>
-      </w:r>
-      <w:r>
-        <w:t xml:space="preserve">– </w:t>
-      </w:r>
-      <w:r>
-        <w:t xml:space="preserve">2021. </w:t>
-      </w:r>
-      <w:r>
-        <w:t>Campinas, São Paulo, BR.</w:t>
-      </w:r>
-    </w:p>
-    <w:p>
-      <w:pPr>
-        <w:pStyle w:val="PargrafodaLista"/>
-        <w:numPr>
-          <w:ilvl w:val="0"/>
-          <w:numId w:val="9"/>
-        </w:numPr>
-      </w:pPr>
-      <w:r>
-        <w:t>Hospital Veterinário Universitário</w:t>
-      </w:r>
-      <w:r>
-        <w:br/>
-        <w:t xml:space="preserve">2019. </w:t>
-      </w:r>
-      <w:r>
-        <w:t>Engenheiro Coelho, São Paulo, BR.</w:t>
-      </w:r>
-    </w:p>
-    <w:p>
-      <w:pPr>
-        <w:pStyle w:val="PargrafodaLista"/>
-        <w:numPr>
-          <w:ilvl w:val="0"/>
-          <w:numId w:val="9"/>
-        </w:numPr>
-      </w:pPr>
-      <w:proofErr w:type="spellStart"/>
-      <w:r>
-        <w:t>Cevisa</w:t>
-      </w:r>
-      <w:proofErr w:type="spellEnd"/>
-      <w:r>
-        <w:t xml:space="preserve"> (Centro de Vida Saudável)</w:t>
-      </w:r>
-      <w:r>
-        <w:br/>
-        <w:t xml:space="preserve">2020 </w:t>
-      </w:r>
-      <w:r>
-        <w:t xml:space="preserve">– </w:t>
-      </w:r>
-      <w:r>
-        <w:t xml:space="preserve">2021. </w:t>
-      </w:r>
-      <w:r>
-        <w:t>Engenheiro Coelho, São Paulo, BR.</w:t>
-      </w:r>
-    </w:p>
-    <w:p>
-      <w:pPr>
-        <w:pStyle w:val="PargrafodaLista"/>
-        <w:numPr>
-          <w:ilvl w:val="0"/>
-          <w:numId w:val="9"/>
-        </w:numPr>
-      </w:pPr>
-      <w:r>
-        <w:t>Museu Marítimo do Brasil</w:t>
-      </w:r>
-      <w:r>
-        <w:br/>
-        <w:t xml:space="preserve">2021. </w:t>
-      </w:r>
-      <w:r>
-        <w:t>Rio de Janeiro, Rio de Janeiro, BR.</w:t>
-      </w:r>
-    </w:p>
-    <w:p>
-      <w:pPr>
-        <w:pStyle w:val="Ttulo4"/>
-      </w:pPr>
-      <w:r>
-        <w:t>Em colaboração</w:t>
+        <w:t>São Paulo, São Paulo, BR.</w:t>
       </w:r>
     </w:p>
     <w:p>
@@ -6930,7 +7302,7 @@
         </w:numPr>
       </w:pPr>
       <w:r>
-        <w:t>Fatec Jaguaré</w:t>
+        <w:t>Residência na Vila Ida</w:t>
       </w:r>
       <w:r>
         <w:br/>
@@ -6949,19 +7321,14 @@
         </w:numPr>
       </w:pPr>
       <w:r>
-        <w:t xml:space="preserve">Centro de Apoio aos Negócios </w:t>
-      </w:r>
-      <w:proofErr w:type="spellStart"/>
-      <w:r>
-        <w:t>Cosan</w:t>
-      </w:r>
-      <w:proofErr w:type="spellEnd"/>
+        <w:t>Anexo para galeria de arte privada</w:t>
+      </w:r>
       <w:r>
         <w:br/>
         <w:t xml:space="preserve">2010. </w:t>
       </w:r>
       <w:r>
-        <w:t>Piracicaba, São Paulo, BR.</w:t>
+        <w:t>São Paulo, São Paulo, BR.</w:t>
       </w:r>
     </w:p>
     <w:p>
@@ -6973,16 +7340,14 @@
         </w:numPr>
       </w:pPr>
       <w:r>
-        <w:t>Biblioteca Mário de Andrade</w:t>
+        <w:t>General Motors do Brasil</w:t>
       </w:r>
       <w:r>
         <w:br/>
-      </w:r>
-      <w:r>
-        <w:t xml:space="preserve">2010. </w:t>
-      </w:r>
-      <w:r>
-        <w:t>São Paulo, São Paulo, BR.</w:t>
+        <w:t xml:space="preserve">2010 – 2011. </w:t>
+      </w:r>
+      <w:r>
+        <w:t>São Caetano do Sul, São Paulo, BR.</w:t>
       </w:r>
     </w:p>
     <w:p>
@@ -6994,16 +7359,23 @@
         </w:numPr>
       </w:pPr>
       <w:r>
-        <w:t>Residência na Vila Ida</w:t>
+        <w:t>IBM</w:t>
       </w:r>
       <w:r>
         <w:br/>
-      </w:r>
-      <w:r>
-        <w:t xml:space="preserve">2010. </w:t>
-      </w:r>
-      <w:r>
-        <w:t>São Paulo, São Paulo, BR.</w:t>
+        <w:t xml:space="preserve">2010 – 2011. </w:t>
+      </w:r>
+      <w:r>
+        <w:t xml:space="preserve">Hortolândia, São </w:t>
+      </w:r>
+      <w:r>
+        <w:rPr>
+          <w:u w:val="single"/>
+        </w:rPr>
+        <w:t>Paulo</w:t>
+      </w:r>
+      <w:r>
+        <w:t>, BR.</w:t>
       </w:r>
     </w:p>
     <w:p>
@@ -7014,114 +7386,22 @@
           <w:numId w:val="10"/>
         </w:numPr>
       </w:pPr>
-      <w:r>
-        <w:t>Anexo para galeria de arte privada</w:t>
-      </w:r>
+      <w:proofErr w:type="spellStart"/>
+      <w:r>
+        <w:t>Subsea</w:t>
+      </w:r>
+      <w:proofErr w:type="spellEnd"/>
+      <w:r>
+        <w:t xml:space="preserve"> </w:t>
+      </w:r>
+      <w:proofErr w:type="spellStart"/>
+      <w:r>
+        <w:t>Seven</w:t>
+      </w:r>
+      <w:proofErr w:type="spellEnd"/>
       <w:r>
         <w:br/>
-      </w:r>
-      <w:r>
-        <w:t xml:space="preserve">2010. </w:t>
-      </w:r>
-      <w:r>
-        <w:t>São Paulo, São Paulo, BR.</w:t>
-      </w:r>
-    </w:p>
-    <w:p>
-      <w:pPr>
-        <w:pStyle w:val="PargrafodaLista"/>
-        <w:numPr>
-          <w:ilvl w:val="0"/>
-          <w:numId w:val="10"/>
-        </w:numPr>
-      </w:pPr>
-      <w:r>
-        <w:t>General Motors do Brasil</w:t>
-      </w:r>
-      <w:r>
-        <w:br/>
-      </w:r>
-      <w:r>
-        <w:t>2010 – 20</w:t>
-      </w:r>
-      <w:r>
-        <w:t>1</w:t>
-      </w:r>
-      <w:r>
-        <w:t xml:space="preserve">1. </w:t>
-      </w:r>
-      <w:r>
-        <w:t>São Caetano do Sul, São Paulo, BR.</w:t>
-      </w:r>
-    </w:p>
-    <w:p>
-      <w:pPr>
-        <w:pStyle w:val="PargrafodaLista"/>
-        <w:numPr>
-          <w:ilvl w:val="0"/>
-          <w:numId w:val="10"/>
-        </w:numPr>
-      </w:pPr>
-      <w:r>
-        <w:t>IBM</w:t>
-      </w:r>
-      <w:r>
-        <w:br/>
-      </w:r>
-      <w:r>
-        <w:t>2010 – 20</w:t>
-      </w:r>
-      <w:r>
-        <w:t>1</w:t>
-      </w:r>
-      <w:r>
-        <w:t xml:space="preserve">1. </w:t>
-      </w:r>
-      <w:r>
-        <w:t xml:space="preserve">Hortolândia, São </w:t>
-      </w:r>
-      <w:r>
-        <w:rPr>
-          <w:u w:val="single"/>
-        </w:rPr>
-        <w:t>Paulo</w:t>
-      </w:r>
-      <w:r>
-        <w:t>, BR.</w:t>
-      </w:r>
-    </w:p>
-    <w:p>
-      <w:pPr>
-        <w:pStyle w:val="PargrafodaLista"/>
-        <w:numPr>
-          <w:ilvl w:val="0"/>
-          <w:numId w:val="10"/>
-        </w:numPr>
-      </w:pPr>
-      <w:proofErr w:type="spellStart"/>
-      <w:r>
-        <w:t>Subsea</w:t>
-      </w:r>
-      <w:proofErr w:type="spellEnd"/>
-      <w:r>
-        <w:t xml:space="preserve"> </w:t>
-      </w:r>
-      <w:proofErr w:type="spellStart"/>
-      <w:r>
-        <w:t>Seven</w:t>
-      </w:r>
-      <w:proofErr w:type="spellEnd"/>
-      <w:r>
-        <w:br/>
-      </w:r>
-      <w:r>
-        <w:t>201</w:t>
-      </w:r>
-      <w:r>
-        <w:t>1</w:t>
-      </w:r>
-      <w:r>
-        <w:t xml:space="preserve">. </w:t>
+        <w:t xml:space="preserve">2011. </w:t>
       </w:r>
       <w:r>
         <w:t>Rio de Janeiro, Rio de Janeiro, BR.</w:t>
@@ -7227,24 +7507,50 @@
     <w:p>
       <w:pPr>
         <w:pStyle w:val="Ttulo2"/>
-      </w:pPr>
-      <w:r>
+        <w:rPr>
+          <w:lang w:val="fr-FR"/>
+        </w:rPr>
+      </w:pPr>
+      <w:proofErr w:type="spellStart"/>
+      <w:r>
+        <w:rPr>
+          <w:lang w:val="fr-FR"/>
+        </w:rPr>
         <w:t>Conta</w:t>
       </w:r>
       <w:r>
+        <w:rPr>
+          <w:lang w:val="fr-FR"/>
+        </w:rPr>
         <w:t>to</w:t>
       </w:r>
-      <w:r>
+      <w:proofErr w:type="spellEnd"/>
+      <w:r>
+        <w:rPr>
+          <w:lang w:val="fr-FR"/>
+        </w:rPr>
         <w:t xml:space="preserve"> (</w:t>
       </w:r>
       <w:r>
+        <w:rPr>
+          <w:lang w:val="fr-FR"/>
+        </w:rPr>
         <w:t>PT</w:t>
       </w:r>
       <w:r>
+        <w:rPr>
+          <w:lang w:val="fr-FR"/>
+        </w:rPr>
         <w:t>)</w:t>
       </w:r>
     </w:p>
-    <w:p/>
+    <w:p>
+      <w:pPr>
+        <w:rPr>
+          <w:lang w:val="fr-FR"/>
+        </w:rPr>
+      </w:pPr>
+    </w:p>
     <w:sectPr>
       <w:pgSz w:w="11906" w:h="16838"/>
       <w:pgMar w:top="1440" w:right="1440" w:bottom="1440" w:left="1440" w:header="708" w:footer="708" w:gutter="0"/>

--- a/reference/content_text.docx
+++ b/reference/content_text.docx
@@ -1059,7 +1059,6 @@
         </w:rPr>
         <w:t xml:space="preserve">angages de </w:t>
       </w:r>
-      <w:proofErr w:type="spellStart"/>
       <w:r>
         <w:rPr>
           <w:lang w:val="fr-FR"/>
@@ -1070,9 +1069,14 @@
         <w:rPr>
           <w:lang w:val="fr-FR"/>
         </w:rPr>
+        <w:t>o</w:t>
+      </w:r>
+      <w:r>
+        <w:rPr>
+          <w:lang w:val="fr-FR"/>
+        </w:rPr>
         <w:t>dage</w:t>
       </w:r>
-      <w:proofErr w:type="spellEnd"/>
     </w:p>
     <w:p>
       <w:pPr>
@@ -3462,11 +3466,19 @@
           <w:lang w:val="fr-FR"/>
         </w:rPr>
       </w:pPr>
-      <w:r>
-        <w:rPr>
-          <w:lang w:val="fr-FR"/>
-        </w:rPr>
-        <w:t>août 2014 – déc. 2021</w:t>
+      <w:proofErr w:type="gramStart"/>
+      <w:r>
+        <w:rPr>
+          <w:lang w:val="fr-FR"/>
+        </w:rPr>
+        <w:t>août</w:t>
+      </w:r>
+      <w:proofErr w:type="gramEnd"/>
+      <w:r>
+        <w:rPr>
+          <w:lang w:val="fr-FR"/>
+        </w:rPr>
+        <w:t xml:space="preserve"> 2014 – déc. 2021</w:t>
       </w:r>
     </w:p>
     <w:p>
@@ -5223,6 +5235,7 @@
           <w:lang w:val="fr-FR"/>
         </w:rPr>
       </w:pPr>
+      <w:proofErr w:type="gramStart"/>
       <w:r>
         <w:rPr>
           <w:lang w:val="fr-FR"/>
@@ -5235,6 +5248,7 @@
         </w:rPr>
         <w:t>s</w:t>
       </w:r>
+      <w:proofErr w:type="gramEnd"/>
       <w:r>
         <w:rPr>
           <w:lang w:val="fr-FR"/>

--- a/reference/content_text.docx
+++ b/reference/content_text.docx
@@ -385,6 +385,15 @@
       <w:r>
         <w:t xml:space="preserve"> (EN)</w:t>
       </w:r>
+      <w:r>
+        <w:t xml:space="preserve"> </w:t>
+      </w:r>
+      <w:r>
+        <w:rPr>
+          <w:rFonts w:ascii="Segoe UI Symbol" w:hAnsi="Segoe UI Symbol" w:cs="Segoe UI Symbol"/>
+        </w:rPr>
+        <w:t>✔✔</w:t>
+      </w:r>
     </w:p>
     <w:p>
       <w:pPr>
@@ -1039,6 +1048,26 @@
         </w:rPr>
         <w:t>Compétences (FR)</w:t>
       </w:r>
+      <w:r>
+        <w:rPr>
+          <w:lang w:val="en-US"/>
+        </w:rPr>
+        <w:t xml:space="preserve"> </w:t>
+      </w:r>
+      <w:r>
+        <w:rPr>
+          <w:rFonts w:ascii="Segoe UI Symbol" w:hAnsi="Segoe UI Symbol" w:cs="Segoe UI Symbol"/>
+          <w:lang w:val="en-US"/>
+        </w:rPr>
+        <w:t>✔</w:t>
+      </w:r>
+      <w:r>
+        <w:rPr>
+          <w:rFonts w:ascii="Segoe UI Symbol" w:hAnsi="Segoe UI Symbol" w:cs="Segoe UI Symbol"/>
+          <w:lang w:val="en-US"/>
+        </w:rPr>
+        <w:t>✔</w:t>
+      </w:r>
     </w:p>
     <w:p>
       <w:pPr>
@@ -1051,13 +1080,7 @@
         <w:rPr>
           <w:lang w:val="fr-FR"/>
         </w:rPr>
-        <w:t>L</w:t>
-      </w:r>
-      <w:r>
-        <w:rPr>
-          <w:lang w:val="fr-FR"/>
-        </w:rPr>
-        <w:t xml:space="preserve">angages de </w:t>
+        <w:t xml:space="preserve">Langages de </w:t>
       </w:r>
       <w:r>
         <w:rPr>
@@ -1233,10 +1256,7 @@
       </w:r>
       <w:proofErr w:type="spellStart"/>
       <w:r>
-        <w:t>D</w:t>
-      </w:r>
-      <w:r>
-        <w:t>éveloppement</w:t>
+        <w:t>Développement</w:t>
       </w:r>
       <w:proofErr w:type="spellEnd"/>
     </w:p>
@@ -1882,6 +1902,26 @@
       <w:r>
         <w:t>Competências (PT)</w:t>
       </w:r>
+      <w:r>
+        <w:rPr>
+          <w:lang w:val="en-US"/>
+        </w:rPr>
+        <w:t xml:space="preserve"> </w:t>
+      </w:r>
+      <w:r>
+        <w:rPr>
+          <w:rFonts w:ascii="Segoe UI Symbol" w:hAnsi="Segoe UI Symbol" w:cs="Segoe UI Symbol"/>
+          <w:lang w:val="en-US"/>
+        </w:rPr>
+        <w:t>✔</w:t>
+      </w:r>
+      <w:r>
+        <w:rPr>
+          <w:rFonts w:ascii="Segoe UI Symbol" w:hAnsi="Segoe UI Symbol" w:cs="Segoe UI Symbol"/>
+          <w:lang w:val="en-US"/>
+        </w:rPr>
+        <w:t>✔</w:t>
+      </w:r>
     </w:p>
     <w:p>
       <w:pPr>
@@ -2027,11 +2067,11 @@
         <w:t xml:space="preserve"> que o</w:t>
       </w:r>
       <w:r>
-        <w:t xml:space="preserve"> m</w:t>
+        <w:t xml:space="preserve"> </w:t>
       </w:r>
       <w:proofErr w:type="spellStart"/>
       <w:r>
-        <w:t>ainstream</w:t>
+        <w:t>mainstream</w:t>
       </w:r>
       <w:proofErr w:type="spellEnd"/>
       <w:r>
@@ -7471,6 +7511,19 @@
         </w:rPr>
         <w:t>)</w:t>
       </w:r>
+      <w:r>
+        <w:rPr>
+          <w:lang w:val="fr-FR"/>
+        </w:rPr>
+        <w:t xml:space="preserve"> </w:t>
+      </w:r>
+      <w:r>
+        <w:rPr>
+          <w:rFonts w:ascii="Segoe UI Symbol" w:hAnsi="Segoe UI Symbol" w:cs="Segoe UI Symbol"/>
+          <w:lang w:val="fr-FR"/>
+        </w:rPr>
+        <w:t>✔✔</w:t>
+      </w:r>
     </w:p>
     <w:p>
       <w:pPr>
@@ -7510,6 +7563,19 @@
         </w:rPr>
         <w:t>)</w:t>
       </w:r>
+      <w:r>
+        <w:rPr>
+          <w:lang w:val="fr-FR"/>
+        </w:rPr>
+        <w:t xml:space="preserve"> </w:t>
+      </w:r>
+      <w:r>
+        <w:rPr>
+          <w:rFonts w:ascii="Segoe UI Symbol" w:hAnsi="Segoe UI Symbol" w:cs="Segoe UI Symbol"/>
+          <w:lang w:val="fr-FR"/>
+        </w:rPr>
+        <w:t>✔✔</w:t>
+      </w:r>
     </w:p>
     <w:p>
       <w:pPr>
@@ -7556,6 +7622,19 @@
           <w:lang w:val="fr-FR"/>
         </w:rPr>
         <w:t>)</w:t>
+      </w:r>
+      <w:r>
+        <w:rPr>
+          <w:lang w:val="fr-FR"/>
+        </w:rPr>
+        <w:t xml:space="preserve"> </w:t>
+      </w:r>
+      <w:r>
+        <w:rPr>
+          <w:rFonts w:ascii="Segoe UI Symbol" w:hAnsi="Segoe UI Symbol" w:cs="Segoe UI Symbol"/>
+          <w:lang w:val="fr-FR"/>
+        </w:rPr>
+        <w:t>✔✔</w:t>
       </w:r>
     </w:p>
     <w:p>

--- a/reference/content_text.docx
+++ b/reference/content_text.docx
@@ -357,7 +357,22 @@
         <w:t>Sobre Mim (PT)</w:t>
       </w:r>
     </w:p>
-    <w:p/>
+    <w:p>
+      <w:r>
+        <w:t>Olá! Me chamo Alexandre Leitão Santos e sou um apaixonado por design e programação. Sou um português que morou a vida toda no Brasil. Me formei em arquitetura e urbanismo pela Universidade de São Paulo, instituição pela qual também obtive meu título de Mestre em Ciências.</w:t>
+      </w:r>
+    </w:p>
+    <w:p>
+      <w:r>
+        <w:t xml:space="preserve">Desde muito cedo na carreira tracei pontes entre os projetos de arquitetura e </w:t>
+      </w:r>
+      <w:r>
+        <w:t xml:space="preserve">o campo da informática. Essa relação foi desde o uso do CAD e da modelagem 3D até o desenvolvimento de projetos em  BIM (Modelagem da Informação da Construção) e de análises urbanas em SIG (Sistemas de Informação Geográfica). Isso me levou a </w:t>
+      </w:r>
+      <w:r>
+        <w:t xml:space="preserve">ter que aprender </w:t>
+      </w:r>
+    </w:p>
     <w:p>
       <w:pPr>
         <w:pStyle w:val="Ttulo2"/>
@@ -3506,19 +3521,11 @@
           <w:lang w:val="fr-FR"/>
         </w:rPr>
       </w:pPr>
-      <w:proofErr w:type="gramStart"/>
-      <w:r>
-        <w:rPr>
-          <w:lang w:val="fr-FR"/>
-        </w:rPr>
-        <w:t>août</w:t>
-      </w:r>
-      <w:proofErr w:type="gramEnd"/>
-      <w:r>
-        <w:rPr>
-          <w:lang w:val="fr-FR"/>
-        </w:rPr>
-        <w:t xml:space="preserve"> 2014 – déc. 2021</w:t>
+      <w:r>
+        <w:rPr>
+          <w:lang w:val="fr-FR"/>
+        </w:rPr>
+        <w:t>août 2014 – déc. 2021</w:t>
       </w:r>
     </w:p>
     <w:p>
@@ -5275,7 +5282,6 @@
           <w:lang w:val="fr-FR"/>
         </w:rPr>
       </w:pPr>
-      <w:proofErr w:type="gramStart"/>
       <w:r>
         <w:rPr>
           <w:lang w:val="fr-FR"/>
@@ -5288,7 +5294,6 @@
         </w:rPr>
         <w:t>s</w:t>
       </w:r>
-      <w:proofErr w:type="gramEnd"/>
       <w:r>
         <w:rPr>
           <w:lang w:val="fr-FR"/>

--- a/reference/content_text.docx
+++ b/reference/content_text.docx
@@ -324,9 +324,127 @@
     <w:p>
       <w:pPr>
         <w:rPr>
-          <w:lang w:val="fr-FR"/>
-        </w:rPr>
-      </w:pPr>
+          <w:lang w:val="en-US"/>
+        </w:rPr>
+      </w:pPr>
+      <w:r>
+        <w:rPr>
+          <w:lang w:val="en-US"/>
+        </w:rPr>
+        <w:t xml:space="preserve">My name is Alexandre Leitão Santos and I am passionate about design and programming. I'm Portuguese and I lived my whole life in Brazil. I recently moved to Europe. I graduated in architecture and urbanism </w:t>
+      </w:r>
+      <w:r>
+        <w:rPr>
+          <w:lang w:val="en-US"/>
+        </w:rPr>
+        <w:t>at</w:t>
+      </w:r>
+      <w:r>
+        <w:rPr>
+          <w:lang w:val="en-US"/>
+        </w:rPr>
+        <w:t xml:space="preserve"> the University of São Paulo, the institution from which I also obtained my Master of Science degree.</w:t>
+      </w:r>
+    </w:p>
+    <w:p>
+      <w:pPr>
+        <w:rPr>
+          <w:lang w:val="en-US"/>
+        </w:rPr>
+      </w:pPr>
+      <w:r>
+        <w:rPr>
+          <w:lang w:val="en-US"/>
+        </w:rPr>
+        <w:t xml:space="preserve">From very early on in my career I </w:t>
+      </w:r>
+      <w:r>
+        <w:rPr>
+          <w:lang w:val="en-US"/>
+        </w:rPr>
+        <w:t>made</w:t>
+      </w:r>
+      <w:r>
+        <w:rPr>
+          <w:lang w:val="en-US"/>
+        </w:rPr>
+        <w:t xml:space="preserve"> bridges between architectural projects and the field of information technology. This relationship ranged from the traditional use of CAD and 3D modeling to the development of complex projects in BIM (Building Information Modeling) and urban analysis in GIS (Geographic Information Systems). At the same time, I had the opportunity to develop my skills in the field of graphic design, something that started as a hobby but soon took on a formal dimension.</w:t>
+      </w:r>
+    </w:p>
+    <w:p>
+      <w:pPr>
+        <w:rPr>
+          <w:lang w:val="en-US"/>
+        </w:rPr>
+      </w:pPr>
+      <w:r>
+        <w:rPr>
+          <w:lang w:val="en-US"/>
+        </w:rPr>
+        <w:t xml:space="preserve">Professional needs led me to learn the fundamentals of computer science in addition to programming languages. Today, I'm looking for a career as a developer that </w:t>
+      </w:r>
+      <w:r>
+        <w:rPr>
+          <w:lang w:val="en-US"/>
+        </w:rPr>
+        <w:t>considers</w:t>
+      </w:r>
+      <w:r>
+        <w:rPr>
+          <w:lang w:val="en-US"/>
+        </w:rPr>
+        <w:t xml:space="preserve"> my previous experiences and acquired skills.</w:t>
+      </w:r>
+    </w:p>
+    <w:p>
+      <w:pPr>
+        <w:rPr>
+          <w:lang w:val="en-US"/>
+        </w:rPr>
+      </w:pPr>
+      <w:r>
+        <w:rPr>
+          <w:lang w:val="en-US"/>
+        </w:rPr>
+        <w:t xml:space="preserve">I really enjoy working in teams, but I </w:t>
+      </w:r>
+      <w:r>
+        <w:rPr>
+          <w:lang w:val="en-US"/>
+        </w:rPr>
+        <w:t xml:space="preserve">also </w:t>
+      </w:r>
+      <w:r>
+        <w:rPr>
+          <w:lang w:val="en-US"/>
+        </w:rPr>
+        <w:t>value introspection time in developing individual tasks. I always strive to discover new resources and maintain continuous learning and, therefore, I seek stimulating environments to share knowledge.</w:t>
+      </w:r>
+    </w:p>
+    <w:p>
+      <w:pPr>
+        <w:rPr>
+          <w:lang w:val="en-US"/>
+        </w:rPr>
+      </w:pPr>
+      <w:r>
+        <w:rPr>
+          <w:lang w:val="en-US"/>
+        </w:rPr>
+        <w:t xml:space="preserve">I am passionate about gastronomy, photography, cinema and, of course, design. I have three cats, a son and a lovely wife. I also like to </w:t>
+      </w:r>
+      <w:r>
+        <w:rPr>
+          <w:lang w:val="en-US"/>
+        </w:rPr>
+        <w:t>chat</w:t>
+      </w:r>
+      <w:r>
+        <w:rPr>
+          <w:lang w:val="en-US"/>
+        </w:rPr>
+        <w:t xml:space="preserve"> about it all. If you want, connect with me and let's talk!</w:t>
+      </w:r>
     </w:p>
     <w:p>
       <w:pPr>
@@ -348,18 +466,179 @@
           <w:lang w:val="fr-FR"/>
         </w:rPr>
       </w:pPr>
+      <w:r>
+        <w:rPr>
+          <w:lang w:val="fr-FR"/>
+        </w:rPr>
+        <w:t>Je m'appelle Alexandre Leitão Santos et je suis passionné par le design et la programmation. Je suis portugais et j'ai vécu toute ma vie au Brésil. J'ai récemment déménagé en Europe. Je suis diplômé en architecture et urbanisme de l'Université de São Paulo, l'institution où j'ai également obtenu mon Master of Science.</w:t>
+      </w:r>
+    </w:p>
+    <w:p>
+      <w:pPr>
+        <w:rPr>
+          <w:lang w:val="fr-FR"/>
+        </w:rPr>
+      </w:pPr>
+      <w:r>
+        <w:rPr>
+          <w:lang w:val="fr-FR"/>
+        </w:rPr>
+        <w:t>Très tôt dans ma carrière, j'ai établi des p</w:t>
+      </w:r>
+      <w:r>
+        <w:rPr>
+          <w:lang w:val="fr-FR"/>
+        </w:rPr>
+        <w:t>onts</w:t>
+      </w:r>
+      <w:r>
+        <w:rPr>
+          <w:lang w:val="fr-FR"/>
+        </w:rPr>
+        <w:t xml:space="preserve"> entre les projets architecturaux et le domaine des technologies de l'information. Cette relation allait de l'utilisation traditionnelle d</w:t>
+      </w:r>
+      <w:r>
+        <w:rPr>
+          <w:lang w:val="fr-FR"/>
+        </w:rPr>
+        <w:t>u</w:t>
+      </w:r>
+      <w:r>
+        <w:rPr>
+          <w:lang w:val="fr-FR"/>
+        </w:rPr>
+        <w:t xml:space="preserve"> CA</w:t>
+      </w:r>
+      <w:r>
+        <w:rPr>
+          <w:lang w:val="fr-FR"/>
+        </w:rPr>
+        <w:t>D</w:t>
+      </w:r>
+      <w:r>
+        <w:rPr>
+          <w:lang w:val="fr-FR"/>
+        </w:rPr>
+        <w:t xml:space="preserve"> et de la modélisation 3D au développement de projets complexes en BIM (</w:t>
+      </w:r>
+      <w:r>
+        <w:rPr>
+          <w:lang w:val="fr-FR"/>
+        </w:rPr>
+        <w:t>M</w:t>
+      </w:r>
+      <w:r>
+        <w:rPr>
+          <w:lang w:val="fr-FR"/>
+        </w:rPr>
+        <w:t xml:space="preserve">odélisation des </w:t>
+      </w:r>
+      <w:r>
+        <w:rPr>
+          <w:lang w:val="fr-FR"/>
+        </w:rPr>
+        <w:t>I</w:t>
+      </w:r>
+      <w:r>
+        <w:rPr>
+          <w:lang w:val="fr-FR"/>
+        </w:rPr>
+        <w:t xml:space="preserve">nformations du </w:t>
+      </w:r>
+      <w:r>
+        <w:rPr>
+          <w:lang w:val="fr-FR"/>
+        </w:rPr>
+        <w:t>B</w:t>
+      </w:r>
+      <w:r>
+        <w:rPr>
+          <w:lang w:val="fr-FR"/>
+        </w:rPr>
+        <w:t>âtiment</w:t>
+      </w:r>
+      <w:r>
+        <w:rPr>
+          <w:lang w:val="fr-FR"/>
+        </w:rPr>
+        <w:t>) et à l'analyse urbaine en SIG (Systèmes d'Information Géographique). Parallèlement, j'ai eu l'opportunité de développer mes compétences dans le domaine du design graphique, quelque chose qui a commencé comme un passe-temps mais a rapidement pris une dimension formelle.</w:t>
+      </w:r>
+    </w:p>
+    <w:p>
+      <w:pPr>
+        <w:rPr>
+          <w:lang w:val="fr-FR"/>
+        </w:rPr>
+      </w:pPr>
+      <w:r>
+        <w:rPr>
+          <w:lang w:val="fr-FR"/>
+        </w:rPr>
+        <w:t>Les besoins professionnels m'ont amené à apprendre les bases de l'informatique en plus des langages de programmation. Aujourd'hui, je recherche une carrière de développeur qui mette à profit mes expériences précédentes et les compétences acquises.</w:t>
+      </w:r>
+    </w:p>
+    <w:p>
+      <w:pPr>
+        <w:rPr>
+          <w:lang w:val="fr-FR"/>
+        </w:rPr>
+      </w:pPr>
+      <w:r>
+        <w:rPr>
+          <w:lang w:val="fr-FR"/>
+        </w:rPr>
+        <w:t>J'aime vraiment travailler en équipe, mais j'apprécie le temps d'introspection dans le développement des tâches individuelles. Je m'efforce toujours de découvrir de nouvelles ressources et de maintenir un apprentissage continu et, par conséquent, je recherche des environnements stimulants pour partager les connaissances.</w:t>
+      </w:r>
+    </w:p>
+    <w:p>
+      <w:pPr>
+        <w:rPr>
+          <w:lang w:val="fr-FR"/>
+        </w:rPr>
+      </w:pPr>
+      <w:r>
+        <w:rPr>
+          <w:lang w:val="fr-FR"/>
+        </w:rPr>
+        <w:t>Je suis passionné de gastronomie, de photographie, de cinéma et bien sûr de design. J'ai trois chats, un fils et une femme adorable. J'aime aussi parler de tout ça. Si vous le souhaitez, contactez-moi et parlons-en !</w:t>
+      </w:r>
     </w:p>
     <w:p>
       <w:pPr>
         <w:pStyle w:val="Ttulo2"/>
       </w:pPr>
       <w:r>
+        <w:lastRenderedPageBreak/>
         <w:t>Sobre Mim (PT)</w:t>
       </w:r>
     </w:p>
     <w:p>
       <w:r>
-        <w:t>Olá! Me chamo Alexandre Leitão Santos e sou um apaixonado por design e programação. Sou um português que morou a vida toda no Brasil. Me formei em arquitetura e urbanismo pela Universidade de São Paulo, instituição pela qual também obtive meu título de Mestre em Ciências.</w:t>
+        <w:t xml:space="preserve">Me chamo Alexandre Leitão Santos e sou um apaixonado por design e programação. Sou português </w:t>
+      </w:r>
+      <w:r>
+        <w:t>e</w:t>
+      </w:r>
+      <w:r>
+        <w:t xml:space="preserve"> mor</w:t>
+      </w:r>
+      <w:r>
+        <w:t>ei</w:t>
+      </w:r>
+      <w:r>
+        <w:t xml:space="preserve"> </w:t>
+      </w:r>
+      <w:r>
+        <w:t>minha</w:t>
+      </w:r>
+      <w:r>
+        <w:t xml:space="preserve"> vida toda no Brasil</w:t>
+      </w:r>
+      <w:r>
+        <w:t>. Recentemente, passei a viver na Europa</w:t>
+      </w:r>
+      <w:r>
+        <w:t>. Me formei em arquitetura e urbanismo pela Universidade de São Paulo, instituição pela qual também obtive meu título de Mestre em Ciências.</w:t>
       </w:r>
     </w:p>
     <w:p>
@@ -367,12 +646,80 @@
         <w:t xml:space="preserve">Desde muito cedo na carreira tracei pontes entre os projetos de arquitetura e </w:t>
       </w:r>
       <w:r>
-        <w:t xml:space="preserve">o campo da informática. Essa relação foi desde o uso do CAD e da modelagem 3D até o desenvolvimento de projetos em  BIM (Modelagem da Informação da Construção) e de análises urbanas em SIG (Sistemas de Informação Geográfica). Isso me levou a </w:t>
-      </w:r>
-      <w:r>
-        <w:t xml:space="preserve">ter que aprender </w:t>
-      </w:r>
-    </w:p>
+        <w:t xml:space="preserve">o campo da informática. Essa relação foi desde o </w:t>
+      </w:r>
+      <w:r>
+        <w:t xml:space="preserve">tradicional </w:t>
+      </w:r>
+      <w:r>
+        <w:t xml:space="preserve">uso do CAD e da modelagem 3D até o desenvolvimento de projetos </w:t>
+      </w:r>
+      <w:r>
+        <w:t xml:space="preserve">complexos </w:t>
+      </w:r>
+      <w:r>
+        <w:t>em BIM (Modelagem da Informação da Construção) e de análises urbanas em SIG (Sistemas de Informação Geográfica).</w:t>
+      </w:r>
+      <w:r>
+        <w:t xml:space="preserve"> Ao mesmo tempo, tive a oportunidade de desenvolver minhas habilidades no campo do design gráfico, algo que começou como </w:t>
+      </w:r>
+      <w:proofErr w:type="spellStart"/>
+      <w:proofErr w:type="gramStart"/>
+      <w:r>
+        <w:t>hobbie</w:t>
+      </w:r>
+      <w:proofErr w:type="spellEnd"/>
+      <w:proofErr w:type="gramEnd"/>
+      <w:r>
+        <w:t xml:space="preserve"> mas que logo tomou dimensão formal.</w:t>
+      </w:r>
+    </w:p>
+    <w:p>
+      <w:r>
+        <w:t>As necessidades profissionais</w:t>
+      </w:r>
+      <w:r>
+        <w:t xml:space="preserve"> me lev</w:t>
+      </w:r>
+      <w:r>
+        <w:t>aram</w:t>
+      </w:r>
+      <w:r>
+        <w:t xml:space="preserve"> a </w:t>
+      </w:r>
+      <w:r>
+        <w:t xml:space="preserve">aprender </w:t>
+      </w:r>
+      <w:r>
+        <w:t xml:space="preserve">os fundamentos das ciências da computação, além de linguagens de programação. Hoje, busco uma carreira como desenvolvedor que se utilize das minhas experiências prévias e das minhas competências </w:t>
+      </w:r>
+      <w:r>
+        <w:t>adquiridas.</w:t>
+      </w:r>
+    </w:p>
+    <w:p>
+      <w:r>
+        <w:t xml:space="preserve">Gosto muito de trabalhar em equipes, mas valorizo o tempo de introspecção no desenvolvimento de tarefas individuais. </w:t>
+      </w:r>
+      <w:r>
+        <w:t>Empenho-me sempre em conhecer novos recursos e manter a aprendizagem continuada e, por isso, busco ambientes estimulantes para compartilhar conhecimentos.</w:t>
+      </w:r>
+    </w:p>
+    <w:p>
+      <w:r>
+        <w:t>Sou aficionado por gastronomia, fotografia</w:t>
+      </w:r>
+      <w:r>
+        <w:t>, cinema</w:t>
+      </w:r>
+      <w:r>
+        <w:t xml:space="preserve"> e, claro, por design. Tenho três gatos, um filho e uma adorável esposa. </w:t>
+      </w:r>
+      <w:r>
+        <w:t>Também gosto muito de falar sobre isso tudo. Se você quiser, conecte-se a mim e vamos conversar!</w:t>
+      </w:r>
+    </w:p>
+    <w:p/>
     <w:p>
       <w:pPr>
         <w:pStyle w:val="Ttulo2"/>
@@ -413,16 +760,20 @@
     <w:p>
       <w:pPr>
         <w:pStyle w:val="Ttulo3"/>
-        <w:rPr>
-          <w:lang w:val="en-US"/>
-        </w:rPr>
-      </w:pPr>
-      <w:r>
-        <w:rPr>
-          <w:lang w:val="en-US"/>
-        </w:rPr>
-        <w:t>Coding Languages</w:t>
-      </w:r>
+      </w:pPr>
+      <w:proofErr w:type="spellStart"/>
+      <w:r>
+        <w:t>Coding</w:t>
+      </w:r>
+      <w:proofErr w:type="spellEnd"/>
+      <w:r>
+        <w:t xml:space="preserve"> </w:t>
+      </w:r>
+      <w:proofErr w:type="spellStart"/>
+      <w:r>
+        <w:t>Languages</w:t>
+      </w:r>
+      <w:proofErr w:type="spellEnd"/>
     </w:p>
     <w:p>
       <w:pPr>
@@ -3521,11 +3872,19 @@
           <w:lang w:val="fr-FR"/>
         </w:rPr>
       </w:pPr>
-      <w:r>
-        <w:rPr>
-          <w:lang w:val="fr-FR"/>
-        </w:rPr>
-        <w:t>août 2014 – déc. 2021</w:t>
+      <w:proofErr w:type="gramStart"/>
+      <w:r>
+        <w:rPr>
+          <w:lang w:val="fr-FR"/>
+        </w:rPr>
+        <w:t>août</w:t>
+      </w:r>
+      <w:proofErr w:type="gramEnd"/>
+      <w:r>
+        <w:rPr>
+          <w:lang w:val="fr-FR"/>
+        </w:rPr>
+        <w:t xml:space="preserve"> 2014 – déc. 2021</w:t>
       </w:r>
     </w:p>
     <w:p>
@@ -5282,6 +5641,7 @@
           <w:lang w:val="fr-FR"/>
         </w:rPr>
       </w:pPr>
+      <w:proofErr w:type="gramStart"/>
       <w:r>
         <w:rPr>
           <w:lang w:val="fr-FR"/>
@@ -5294,6 +5654,7 @@
         </w:rPr>
         <w:t>s</w:t>
       </w:r>
+      <w:proofErr w:type="gramEnd"/>
       <w:r>
         <w:rPr>
           <w:lang w:val="fr-FR"/>
